--- a/trunk/DocManage（2003版）/SPE（软件产品工程）/用户调查/图书山寨用户满意度调查表.docx
+++ b/trunk/DocManage（2003版）/SPE（软件产品工程）/用户调查/图书山寨用户满意度调查表.docx
@@ -14,7 +14,7 @@
         <w:tblLook w:val="04A0"/>
       </w:tblPr>
       <w:tblGrid>
-        <w:gridCol w:w="11280"/>
+        <w:gridCol w:w="11300"/>
       </w:tblGrid>
       <w:tr>
         <w:trPr>
@@ -29,7 +29,7 @@
           </w:tcPr>
           <w:tbl>
             <w:tblPr>
-              <w:tblW w:w="5000" w:type="pct"/>
+              <w:tblW w:w="11300" w:type="dxa"/>
               <w:tblCellSpacing w:w="0" w:type="dxa"/>
               <w:tblCellMar>
                 <w:left w:w="0" w:type="dxa"/>
@@ -38,8 +38,8 @@
               <w:tblLook w:val="04A0"/>
             </w:tblPr>
             <w:tblGrid>
-              <w:gridCol w:w="2474"/>
-              <w:gridCol w:w="8806"/>
+              <w:gridCol w:w="11280"/>
+              <w:gridCol w:w="20"/>
             </w:tblGrid>
             <w:tr>
               <w:trPr>
@@ -47,7 +47,39 @@
               </w:trPr>
               <w:tc>
                 <w:tcPr>
-                  <w:tcW w:w="2595" w:type="dxa"/>
+                  <w:tcW w:w="11280" w:type="dxa"/>
+                  <w:vAlign w:val="center"/>
+                  <w:hideMark/>
+                </w:tcPr>
+                <w:p>
+                  <w:pPr>
+                    <w:widowControl/>
+                    <w:jc w:val="center"/>
+                    <w:rPr>
+                      <w:rFonts w:ascii="宋体" w:eastAsia="宋体" w:hAnsi="宋体" w:cs="宋体"/>
+                      <w:color w:val="000000"/>
+                      <w:kern w:val="0"/>
+                      <w:sz w:val="28"/>
+                      <w:szCs w:val="28"/>
+                    </w:rPr>
+                  </w:pPr>
+                  <w:r>
+                    <w:rPr>
+                      <w:rFonts w:ascii="Verdana" w:eastAsia="宋体" w:hAnsi="Verdana" w:cs="宋体" w:hint="eastAsia"/>
+                      <w:b/>
+                      <w:bCs/>
+                      <w:color w:val="599200"/>
+                      <w:kern w:val="0"/>
+                      <w:sz w:val="28"/>
+                      <w:szCs w:val="28"/>
+                    </w:rPr>
+                    <w:t>图书山寨用户满意度调查表</w:t>
+                  </w:r>
+                </w:p>
+              </w:tc>
+              <w:tc>
+                <w:tcPr>
+                  <w:tcW w:w="20" w:type="dxa"/>
                   <w:vAlign w:val="center"/>
                   <w:hideMark/>
                 </w:tcPr>
@@ -63,48 +95,6 @@
                       <w:szCs w:val="18"/>
                     </w:rPr>
                   </w:pPr>
-                  <w:r>
-                    <w:rPr>
-                      <w:rFonts w:ascii="宋体" w:eastAsia="宋体" w:hAnsi="宋体" w:cs="宋体" w:hint="eastAsia"/>
-                      <w:b/>
-                      <w:bCs/>
-                      <w:color w:val="000000"/>
-                      <w:kern w:val="0"/>
-                      <w:sz w:val="18"/>
-                      <w:szCs w:val="18"/>
-                    </w:rPr>
-                    <w:t>图书山寨用户满意度调查表</w:t>
-                  </w:r>
-                </w:p>
-              </w:tc>
-              <w:tc>
-                <w:tcPr>
-                  <w:tcW w:w="9210" w:type="dxa"/>
-                  <w:vAlign w:val="center"/>
-                  <w:hideMark/>
-                </w:tcPr>
-                <w:p>
-                  <w:pPr>
-                    <w:widowControl/>
-                    <w:jc w:val="left"/>
-                    <w:rPr>
-                      <w:rFonts w:ascii="宋体" w:eastAsia="宋体" w:hAnsi="宋体" w:cs="宋体"/>
-                      <w:color w:val="000000"/>
-                      <w:kern w:val="0"/>
-                      <w:sz w:val="18"/>
-                      <w:szCs w:val="18"/>
-                    </w:rPr>
-                  </w:pPr>
-                  <w:r>
-                    <w:rPr>
-                      <w:rFonts w:ascii="宋体" w:eastAsia="宋体" w:hAnsi="宋体" w:cs="宋体"/>
-                      <w:color w:val="000000"/>
-                      <w:kern w:val="0"/>
-                      <w:sz w:val="18"/>
-                      <w:szCs w:val="18"/>
-                    </w:rPr>
-                    <w:t>www.ynsr.cn Website's Questionnaire</w:t>
-                  </w:r>
                 </w:p>
               </w:tc>
             </w:tr>
@@ -175,7 +165,7 @@
               <w:tblLook w:val="04A0"/>
             </w:tblPr>
             <w:tblGrid>
-              <w:gridCol w:w="10716"/>
+              <w:gridCol w:w="10735"/>
             </w:tblGrid>
             <w:tr>
               <w:trPr>
@@ -304,7 +294,7 @@
                     <w:tblLook w:val="04A0"/>
                   </w:tblPr>
                   <w:tblGrid>
-                    <w:gridCol w:w="10716"/>
+                    <w:gridCol w:w="10735"/>
                   </w:tblGrid>
                   <w:tr>
                     <w:trPr>
@@ -328,7 +318,7 @@
                           <w:tblLook w:val="04A0"/>
                         </w:tblPr>
                         <w:tblGrid>
-                          <w:gridCol w:w="10658"/>
+                          <w:gridCol w:w="10677"/>
                         </w:tblGrid>
                         <w:tr>
                           <w:trPr>
@@ -401,6 +391,63 @@
                                   <w:szCs w:val="18"/>
                                 </w:rPr>
                                 <w:t>?</w:t>
+                              </w:r>
+                              <w:r>
+                                <w:rPr>
+                                  <w:rFonts w:ascii="Verdana" w:eastAsia="宋体" w:hAnsi="Verdana" w:cs="宋体"/>
+                                  <w:color w:val="007BC3"/>
+                                  <w:kern w:val="0"/>
+                                  <w:sz w:val="18"/>
+                                </w:rPr>
+                                <w:t xml:space="preserve"> (</w:t>
+                              </w:r>
+                              <w:r>
+                                <w:rPr>
+                                  <w:rFonts w:ascii="Verdana" w:eastAsia="宋体" w:hAnsi="Verdana" w:cs="宋体"/>
+                                  <w:color w:val="007BC3"/>
+                                  <w:kern w:val="0"/>
+                                  <w:sz w:val="18"/>
+                                </w:rPr>
+                                <w:t>单选题</w:t>
+                              </w:r>
+                              <w:r>
+                                <w:rPr>
+                                  <w:rFonts w:ascii="Verdana" w:eastAsia="宋体" w:hAnsi="Verdana" w:cs="宋体"/>
+                                  <w:color w:val="007BC3"/>
+                                  <w:kern w:val="0"/>
+                                  <w:sz w:val="18"/>
+                                </w:rPr>
+                                <w:t> </w:t>
+                              </w:r>
+                              <w:r>
+                                <w:rPr>
+                                  <w:rFonts w:ascii="Verdana" w:eastAsia="宋体" w:hAnsi="Verdana" w:cs="宋体"/>
+                                  <w:color w:val="007BC3"/>
+                                  <w:kern w:val="0"/>
+                                  <w:sz w:val="18"/>
+                                </w:rPr>
+                                <w:t>必选</w:t>
+                              </w:r>
+                              <w:r>
+                                <w:rPr>
+                                  <w:rFonts w:ascii="Verdana" w:eastAsia="宋体" w:hAnsi="Verdana" w:cs="宋体"/>
+                                  <w:color w:val="007BC3"/>
+                                  <w:kern w:val="0"/>
+                                  <w:sz w:val="18"/>
+                                </w:rPr>
+                                <w:t>)</w:t>
+                              </w:r>
+                              <w:r>
+                                <w:rPr>
+                                  <w:rFonts w:ascii="Verdana" w:eastAsia="宋体" w:hAnsi="Verdana" w:cs="宋体"/>
+                                  <w:b/>
+                                  <w:bCs/>
+                                  <w:color w:val="599200"/>
+                                  <w:kern w:val="0"/>
+                                  <w:sz w:val="18"/>
+                                  <w:szCs w:val="18"/>
+                                </w:rPr>
+                                <w:t> </w:t>
                               </w:r>
                             </w:p>
                             <w:tbl>
@@ -496,10 +543,10 @@
                                                 <v:path o:extrusionok="f" gradientshapeok="t" o:connecttype="rect"/>
                                                 <o:lock v:ext="edit" aspectratio="t"/>
                                               </v:shapetype>
-                                              <v:shape id="_x0000_i1583" type="#_x0000_t75" style="width:20.25pt;height:16.5pt" o:ole="">
+                                              <v:shape id="_x0000_i1128" type="#_x0000_t75" style="width:20.25pt;height:16.5pt" o:ole="">
                                                 <v:imagedata r:id="rId6" o:title=""/>
                                               </v:shape>
-                                              <w:control r:id="rId7" w:name="DefaultOcxName" w:shapeid="_x0000_i1583"/>
+                                              <w:control r:id="rId7" w:name="DefaultOcxName" w:shapeid="_x0000_i1128"/>
                                             </w:object>
                                           </w:r>
                                           <w:r>
@@ -541,10 +588,10 @@
                                               <w:szCs w:val="18"/>
                                             </w:rPr>
                                             <w:object w:dxaOrig="1440" w:dyaOrig="1440">
-                                              <v:shape id="_x0000_i1582" type="#_x0000_t75" style="width:20.25pt;height:16.5pt" o:ole="">
+                                              <v:shape id="_x0000_i1131" type="#_x0000_t75" style="width:20.25pt;height:16.5pt" o:ole="">
                                                 <v:imagedata r:id="rId6" o:title=""/>
                                               </v:shape>
-                                              <w:control r:id="rId8" w:name="DefaultOcxName1" w:shapeid="_x0000_i1582"/>
+                                              <w:control r:id="rId8" w:name="DefaultOcxName1" w:shapeid="_x0000_i1131"/>
                                             </w:object>
                                           </w:r>
                                           <w:r>
@@ -586,10 +633,10 @@
                                               <w:szCs w:val="18"/>
                                             </w:rPr>
                                             <w:object w:dxaOrig="1440" w:dyaOrig="1440">
-                                              <v:shape id="_x0000_i1640" type="#_x0000_t75" style="width:20.25pt;height:16.5pt" o:ole="">
+                                              <v:shape id="_x0000_i1134" type="#_x0000_t75" style="width:20.25pt;height:16.5pt" o:ole="">
                                                 <v:imagedata r:id="rId6" o:title=""/>
                                               </v:shape>
-                                              <w:control r:id="rId9" w:name="DefaultOcxName2" w:shapeid="_x0000_i1640"/>
+                                              <w:control r:id="rId9" w:name="DefaultOcxName2" w:shapeid="_x0000_i1134"/>
                                             </w:object>
                                           </w:r>
                                           <w:r>
@@ -631,10 +678,10 @@
                                               <w:szCs w:val="18"/>
                                             </w:rPr>
                                             <w:object w:dxaOrig="1440" w:dyaOrig="1440">
-                                              <v:shape id="_x0000_i1580" type="#_x0000_t75" style="width:20.25pt;height:16.5pt" o:ole="">
+                                              <v:shape id="_x0000_i1137" type="#_x0000_t75" style="width:20.25pt;height:16.5pt" o:ole="">
                                                 <v:imagedata r:id="rId6" o:title=""/>
                                               </v:shape>
-                                              <w:control r:id="rId10" w:name="DefaultOcxName3" w:shapeid="_x0000_i1580"/>
+                                              <w:control r:id="rId10" w:name="DefaultOcxName3" w:shapeid="_x0000_i1137"/>
                                             </w:object>
                                           </w:r>
                                           <w:r>
@@ -676,10 +723,10 @@
                                               <w:szCs w:val="18"/>
                                             </w:rPr>
                                             <w:object w:dxaOrig="1440" w:dyaOrig="1440">
-                                              <v:shape id="_x0000_i1641" type="#_x0000_t75" style="width:20.25pt;height:16.5pt" o:ole="">
+                                              <v:shape id="_x0000_i1140" type="#_x0000_t75" style="width:20.25pt;height:16.5pt" o:ole="">
                                                 <v:imagedata r:id="rId11" o:title=""/>
                                               </v:shape>
-                                              <w:control r:id="rId12" w:name="DefaultOcxName4" w:shapeid="_x0000_i1641"/>
+                                              <w:control r:id="rId12" w:name="DefaultOcxName4" w:shapeid="_x0000_i1140"/>
                                             </w:object>
                                           </w:r>
                                           <w:r>
@@ -737,10 +784,10 @@
                                         <w:szCs w:val="18"/>
                                       </w:rPr>
                                       <w:object w:dxaOrig="1440" w:dyaOrig="1440">
-                                        <v:shape id="_x0000_i1643" type="#_x0000_t75" style="width:1in;height:18pt" o:ole="">
+                                        <v:shape id="_x0000_i1143" type="#_x0000_t75" style="width:1in;height:18pt" o:ole="">
                                           <v:imagedata r:id="rId13" o:title=""/>
                                         </v:shape>
-                                        <w:control r:id="rId14" w:name="DefaultOcxName5" w:shapeid="_x0000_i1643"/>
+                                        <w:control r:id="rId14" w:name="DefaultOcxName5" w:shapeid="_x0000_i1143"/>
                                       </w:object>
                                     </w:r>
                                   </w:p>
@@ -790,7 +837,7 @@
                           <w:tblLook w:val="04A0"/>
                         </w:tblPr>
                         <w:tblGrid>
-                          <w:gridCol w:w="10658"/>
+                          <w:gridCol w:w="10677"/>
                         </w:tblGrid>
                         <w:tr>
                           <w:trPr>
@@ -860,6 +907,63 @@
                                 </w:rPr>
                                 <w:t xml:space="preserve"> </w:t>
                               </w:r>
+                              <w:r>
+                                <w:rPr>
+                                  <w:rFonts w:ascii="Verdana" w:eastAsia="宋体" w:hAnsi="Verdana" w:cs="宋体"/>
+                                  <w:color w:val="007BC3"/>
+                                  <w:kern w:val="0"/>
+                                  <w:sz w:val="18"/>
+                                </w:rPr>
+                                <w:t>(</w:t>
+                              </w:r>
+                              <w:r>
+                                <w:rPr>
+                                  <w:rFonts w:ascii="Verdana" w:eastAsia="宋体" w:hAnsi="Verdana" w:cs="宋体"/>
+                                  <w:color w:val="007BC3"/>
+                                  <w:kern w:val="0"/>
+                                  <w:sz w:val="18"/>
+                                </w:rPr>
+                                <w:t>单选题</w:t>
+                              </w:r>
+                              <w:r>
+                                <w:rPr>
+                                  <w:rFonts w:ascii="Verdana" w:eastAsia="宋体" w:hAnsi="Verdana" w:cs="宋体"/>
+                                  <w:color w:val="007BC3"/>
+                                  <w:kern w:val="0"/>
+                                  <w:sz w:val="18"/>
+                                </w:rPr>
+                                <w:t> </w:t>
+                              </w:r>
+                              <w:r>
+                                <w:rPr>
+                                  <w:rFonts w:ascii="Verdana" w:eastAsia="宋体" w:hAnsi="Verdana" w:cs="宋体"/>
+                                  <w:color w:val="007BC3"/>
+                                  <w:kern w:val="0"/>
+                                  <w:sz w:val="18"/>
+                                </w:rPr>
+                                <w:t>必选</w:t>
+                              </w:r>
+                              <w:r>
+                                <w:rPr>
+                                  <w:rFonts w:ascii="Verdana" w:eastAsia="宋体" w:hAnsi="Verdana" w:cs="宋体"/>
+                                  <w:color w:val="007BC3"/>
+                                  <w:kern w:val="0"/>
+                                  <w:sz w:val="18"/>
+                                </w:rPr>
+                                <w:t>)</w:t>
+                              </w:r>
+                              <w:r>
+                                <w:rPr>
+                                  <w:rFonts w:ascii="Verdana" w:eastAsia="宋体" w:hAnsi="Verdana" w:cs="宋体"/>
+                                  <w:b/>
+                                  <w:bCs/>
+                                  <w:color w:val="599200"/>
+                                  <w:kern w:val="0"/>
+                                  <w:sz w:val="18"/>
+                                  <w:szCs w:val="18"/>
+                                </w:rPr>
+                                <w:t> </w:t>
+                              </w:r>
                             </w:p>
                             <w:tbl>
                               <w:tblPr>
@@ -872,8 +976,8 @@
                                 <w:tblLook w:val="04A0"/>
                               </w:tblPr>
                               <w:tblGrid>
-                                <w:gridCol w:w="5284"/>
-                                <w:gridCol w:w="5284"/>
+                                <w:gridCol w:w="5293"/>
+                                <w:gridCol w:w="5294"/>
                               </w:tblGrid>
                               <w:tr>
                                 <w:trPr>
@@ -898,12 +1002,12 @@
                                       <w:tblLook w:val="04A0"/>
                                     </w:tblPr>
                                     <w:tblGrid>
-                                      <w:gridCol w:w="890"/>
-                                      <w:gridCol w:w="875"/>
-                                      <w:gridCol w:w="876"/>
-                                      <w:gridCol w:w="876"/>
-                                      <w:gridCol w:w="876"/>
-                                      <w:gridCol w:w="891"/>
+                                      <w:gridCol w:w="893"/>
+                                      <w:gridCol w:w="877"/>
+                                      <w:gridCol w:w="877"/>
+                                      <w:gridCol w:w="877"/>
+                                      <w:gridCol w:w="877"/>
+                                      <w:gridCol w:w="892"/>
                                     </w:tblGrid>
                                     <w:tr>
                                       <w:trPr>
@@ -936,10 +1040,10 @@
                                               <w:szCs w:val="18"/>
                                             </w:rPr>
                                             <w:object w:dxaOrig="1440" w:dyaOrig="1440">
-                                              <v:shape id="_x0000_i1577" type="#_x0000_t75" style="width:20.25pt;height:16.5pt" o:ole="">
+                                              <v:shape id="_x0000_i1146" type="#_x0000_t75" style="width:20.25pt;height:16.5pt" o:ole="">
                                                 <v:imagedata r:id="rId6" o:title=""/>
                                               </v:shape>
-                                              <w:control r:id="rId15" w:name="DefaultOcxName6" w:shapeid="_x0000_i1577"/>
+                                              <w:control r:id="rId15" w:name="DefaultOcxName6" w:shapeid="_x0000_i1146"/>
                                             </w:object>
                                           </w:r>
                                           <w:r>
@@ -981,10 +1085,10 @@
                                               <w:szCs w:val="18"/>
                                             </w:rPr>
                                             <w:object w:dxaOrig="1440" w:dyaOrig="1440">
-                                              <v:shape id="_x0000_i1576" type="#_x0000_t75" style="width:20.25pt;height:16.5pt" o:ole="">
+                                              <v:shape id="_x0000_i1149" type="#_x0000_t75" style="width:20.25pt;height:16.5pt" o:ole="">
                                                 <v:imagedata r:id="rId6" o:title=""/>
                                               </v:shape>
-                                              <w:control r:id="rId16" w:name="DefaultOcxName7" w:shapeid="_x0000_i1576"/>
+                                              <w:control r:id="rId16" w:name="DefaultOcxName7" w:shapeid="_x0000_i1149"/>
                                             </w:object>
                                           </w:r>
                                           <w:r>
@@ -1026,10 +1130,10 @@
                                               <w:szCs w:val="18"/>
                                             </w:rPr>
                                             <w:object w:dxaOrig="1440" w:dyaOrig="1440">
-                                              <v:shape id="_x0000_i1575" type="#_x0000_t75" style="width:20.25pt;height:16.5pt" o:ole="">
+                                              <v:shape id="_x0000_i1152" type="#_x0000_t75" style="width:20.25pt;height:16.5pt" o:ole="">
                                                 <v:imagedata r:id="rId6" o:title=""/>
                                               </v:shape>
-                                              <w:control r:id="rId17" w:name="DefaultOcxName8" w:shapeid="_x0000_i1575"/>
+                                              <w:control r:id="rId17" w:name="DefaultOcxName8" w:shapeid="_x0000_i1152"/>
                                             </w:object>
                                           </w:r>
                                           <w:r>
@@ -1071,10 +1175,10 @@
                                               <w:szCs w:val="18"/>
                                             </w:rPr>
                                             <w:object w:dxaOrig="1440" w:dyaOrig="1440">
-                                              <v:shape id="_x0000_i1574" type="#_x0000_t75" style="width:20.25pt;height:16.5pt" o:ole="">
+                                              <v:shape id="_x0000_i1155" type="#_x0000_t75" style="width:20.25pt;height:16.5pt" o:ole="">
                                                 <v:imagedata r:id="rId6" o:title=""/>
                                               </v:shape>
-                                              <w:control r:id="rId18" w:name="DefaultOcxName9" w:shapeid="_x0000_i1574"/>
+                                              <w:control r:id="rId18" w:name="DefaultOcxName9" w:shapeid="_x0000_i1155"/>
                                             </w:object>
                                           </w:r>
                                           <w:r>
@@ -1116,10 +1220,10 @@
                                               <w:szCs w:val="18"/>
                                             </w:rPr>
                                             <w:object w:dxaOrig="1440" w:dyaOrig="1440">
-                                              <v:shape id="_x0000_i1573" type="#_x0000_t75" style="width:20.25pt;height:16.5pt" o:ole="">
+                                              <v:shape id="_x0000_i1158" type="#_x0000_t75" style="width:20.25pt;height:16.5pt" o:ole="">
                                                 <v:imagedata r:id="rId6" o:title=""/>
                                               </v:shape>
-                                              <w:control r:id="rId19" w:name="DefaultOcxName10" w:shapeid="_x0000_i1573"/>
+                                              <w:control r:id="rId19" w:name="DefaultOcxName10" w:shapeid="_x0000_i1158"/>
                                             </w:object>
                                           </w:r>
                                           <w:r>
@@ -1161,10 +1265,10 @@
                                               <w:szCs w:val="18"/>
                                             </w:rPr>
                                             <w:object w:dxaOrig="1440" w:dyaOrig="1440">
-                                              <v:shape id="_x0000_i1572" type="#_x0000_t75" style="width:20.25pt;height:16.5pt" o:ole="">
+                                              <v:shape id="_x0000_i1161" type="#_x0000_t75" style="width:20.25pt;height:16.5pt" o:ole="">
                                                 <v:imagedata r:id="rId6" o:title=""/>
                                               </v:shape>
-                                              <w:control r:id="rId20" w:name="DefaultOcxName11" w:shapeid="_x0000_i1572"/>
+                                              <w:control r:id="rId20" w:name="DefaultOcxName11" w:shapeid="_x0000_i1161"/>
                                             </w:object>
                                           </w:r>
                                           <w:r>
@@ -1222,10 +1326,10 @@
                                         <w:szCs w:val="18"/>
                                       </w:rPr>
                                       <w:object w:dxaOrig="1440" w:dyaOrig="1440">
-                                        <v:shape id="_x0000_i1571" type="#_x0000_t75" style="width:1in;height:18pt" o:ole="">
+                                        <v:shape id="_x0000_i1164" type="#_x0000_t75" style="width:1in;height:18pt" o:ole="">
                                           <v:imagedata r:id="rId13" o:title=""/>
                                         </v:shape>
-                                        <w:control r:id="rId21" w:name="DefaultOcxName12" w:shapeid="_x0000_i1571"/>
+                                        <w:control r:id="rId21" w:name="DefaultOcxName12" w:shapeid="_x0000_i1164"/>
                                       </w:object>
                                     </w:r>
                                   </w:p>
@@ -1275,7 +1379,7 @@
                           <w:tblLook w:val="04A0"/>
                         </w:tblPr>
                         <w:tblGrid>
-                          <w:gridCol w:w="10658"/>
+                          <w:gridCol w:w="10677"/>
                         </w:tblGrid>
                         <w:tr>
                           <w:trPr>
@@ -1324,6 +1428,63 @@
                                   <w:szCs w:val="18"/>
                                 </w:rPr>
                                 <w:t>、您是否经常访问本网站：</w:t>
+                              </w:r>
+                              <w:r>
+                                <w:rPr>
+                                  <w:rFonts w:ascii="Verdana" w:eastAsia="宋体" w:hAnsi="Verdana" w:cs="宋体"/>
+                                  <w:color w:val="007BC3"/>
+                                  <w:kern w:val="0"/>
+                                  <w:sz w:val="18"/>
+                                </w:rPr>
+                                <w:t>(</w:t>
+                              </w:r>
+                              <w:r>
+                                <w:rPr>
+                                  <w:rFonts w:ascii="Verdana" w:eastAsia="宋体" w:hAnsi="Verdana" w:cs="宋体"/>
+                                  <w:color w:val="007BC3"/>
+                                  <w:kern w:val="0"/>
+                                  <w:sz w:val="18"/>
+                                </w:rPr>
+                                <w:t>单选题</w:t>
+                              </w:r>
+                              <w:r>
+                                <w:rPr>
+                                  <w:rFonts w:ascii="Verdana" w:eastAsia="宋体" w:hAnsi="Verdana" w:cs="宋体"/>
+                                  <w:color w:val="007BC3"/>
+                                  <w:kern w:val="0"/>
+                                  <w:sz w:val="18"/>
+                                </w:rPr>
+                                <w:t> </w:t>
+                              </w:r>
+                              <w:r>
+                                <w:rPr>
+                                  <w:rFonts w:ascii="Verdana" w:eastAsia="宋体" w:hAnsi="Verdana" w:cs="宋体"/>
+                                  <w:color w:val="007BC3"/>
+                                  <w:kern w:val="0"/>
+                                  <w:sz w:val="18"/>
+                                </w:rPr>
+                                <w:t>必选</w:t>
+                              </w:r>
+                              <w:r>
+                                <w:rPr>
+                                  <w:rFonts w:ascii="Verdana" w:eastAsia="宋体" w:hAnsi="Verdana" w:cs="宋体"/>
+                                  <w:color w:val="007BC3"/>
+                                  <w:kern w:val="0"/>
+                                  <w:sz w:val="18"/>
+                                </w:rPr>
+                                <w:t>)</w:t>
+                              </w:r>
+                              <w:r>
+                                <w:rPr>
+                                  <w:rFonts w:ascii="Verdana" w:eastAsia="宋体" w:hAnsi="Verdana" w:cs="宋体"/>
+                                  <w:b/>
+                                  <w:bCs/>
+                                  <w:color w:val="599200"/>
+                                  <w:kern w:val="0"/>
+                                  <w:sz w:val="18"/>
+                                  <w:szCs w:val="18"/>
+                                </w:rPr>
+                                <w:t> </w:t>
                               </w:r>
                             </w:p>
                             <w:tbl>
@@ -1376,10 +1537,10 @@
                                         <w:szCs w:val="18"/>
                                       </w:rPr>
                                       <w:object w:dxaOrig="1440" w:dyaOrig="1440">
-                                        <v:shape id="_x0000_i1570" type="#_x0000_t75" style="width:20.25pt;height:16.5pt" o:ole="">
+                                        <v:shape id="_x0000_i1167" type="#_x0000_t75" style="width:20.25pt;height:16.5pt" o:ole="">
                                           <v:imagedata r:id="rId6" o:title=""/>
                                         </v:shape>
-                                        <w:control r:id="rId22" w:name="DefaultOcxName13" w:shapeid="_x0000_i1570"/>
+                                        <w:control r:id="rId22" w:name="DefaultOcxName13" w:shapeid="_x0000_i1167"/>
                                       </w:object>
                                     </w:r>
                                     <w:r>
@@ -1421,10 +1582,10 @@
                                         <w:szCs w:val="18"/>
                                       </w:rPr>
                                       <w:object w:dxaOrig="1440" w:dyaOrig="1440">
-                                        <v:shape id="_x0000_i1569" type="#_x0000_t75" style="width:20.25pt;height:16.5pt" o:ole="">
+                                        <v:shape id="_x0000_i1170" type="#_x0000_t75" style="width:20.25pt;height:16.5pt" o:ole="">
                                           <v:imagedata r:id="rId6" o:title=""/>
                                         </v:shape>
-                                        <w:control r:id="rId23" w:name="DefaultOcxName14" w:shapeid="_x0000_i1569"/>
+                                        <w:control r:id="rId23" w:name="DefaultOcxName14" w:shapeid="_x0000_i1170"/>
                                       </w:object>
                                     </w:r>
                                     <w:r>
@@ -1466,10 +1627,10 @@
                                         <w:szCs w:val="18"/>
                                       </w:rPr>
                                       <w:object w:dxaOrig="1440" w:dyaOrig="1440">
-                                        <v:shape id="_x0000_i1568" type="#_x0000_t75" style="width:20.25pt;height:16.5pt" o:ole="">
+                                        <v:shape id="_x0000_i1173" type="#_x0000_t75" style="width:20.25pt;height:16.5pt" o:ole="">
                                           <v:imagedata r:id="rId6" o:title=""/>
                                         </v:shape>
-                                        <w:control r:id="rId24" w:name="DefaultOcxName15" w:shapeid="_x0000_i1568"/>
+                                        <w:control r:id="rId24" w:name="DefaultOcxName15" w:shapeid="_x0000_i1173"/>
                                       </w:object>
                                     </w:r>
                                     <w:r>
@@ -1511,10 +1672,10 @@
                                         <w:szCs w:val="18"/>
                                       </w:rPr>
                                       <w:object w:dxaOrig="1440" w:dyaOrig="1440">
-                                        <v:shape id="_x0000_i1567" type="#_x0000_t75" style="width:20.25pt;height:16.5pt" o:ole="">
+                                        <v:shape id="_x0000_i1176" type="#_x0000_t75" style="width:20.25pt;height:16.5pt" o:ole="">
                                           <v:imagedata r:id="rId6" o:title=""/>
                                         </v:shape>
-                                        <w:control r:id="rId25" w:name="DefaultOcxName16" w:shapeid="_x0000_i1567"/>
+                                        <w:control r:id="rId25" w:name="DefaultOcxName16" w:shapeid="_x0000_i1176"/>
                                       </w:object>
                                     </w:r>
                                     <w:r>
@@ -1556,10 +1717,10 @@
                                         <w:szCs w:val="18"/>
                                       </w:rPr>
                                       <w:object w:dxaOrig="1440" w:dyaOrig="1440">
-                                        <v:shape id="_x0000_i1566" type="#_x0000_t75" style="width:20.25pt;height:16.5pt" o:ole="">
+                                        <v:shape id="_x0000_i1179" type="#_x0000_t75" style="width:20.25pt;height:16.5pt" o:ole="">
                                           <v:imagedata r:id="rId6" o:title=""/>
                                         </v:shape>
-                                        <w:control r:id="rId26" w:name="DefaultOcxName17" w:shapeid="_x0000_i1566"/>
+                                        <w:control r:id="rId26" w:name="DefaultOcxName17" w:shapeid="_x0000_i1179"/>
                                       </w:object>
                                     </w:r>
                                     <w:r>
@@ -1619,7 +1780,7 @@
                           <w:tblLook w:val="04A0"/>
                         </w:tblPr>
                         <w:tblGrid>
-                          <w:gridCol w:w="10658"/>
+                          <w:gridCol w:w="10677"/>
                         </w:tblGrid>
                         <w:tr>
                           <w:trPr>
@@ -1677,6 +1838,63 @@
                                   <w:szCs w:val="18"/>
                                 </w:rPr>
                                 <w:t xml:space="preserve"> </w:t>
+                              </w:r>
+                              <w:r>
+                                <w:rPr>
+                                  <w:rFonts w:ascii="Verdana" w:eastAsia="宋体" w:hAnsi="Verdana" w:cs="宋体"/>
+                                  <w:color w:val="007BC3"/>
+                                  <w:kern w:val="0"/>
+                                  <w:sz w:val="18"/>
+                                </w:rPr>
+                                <w:t>(</w:t>
+                              </w:r>
+                              <w:r>
+                                <w:rPr>
+                                  <w:rFonts w:ascii="Verdana" w:eastAsia="宋体" w:hAnsi="Verdana" w:cs="宋体"/>
+                                  <w:color w:val="007BC3"/>
+                                  <w:kern w:val="0"/>
+                                  <w:sz w:val="18"/>
+                                </w:rPr>
+                                <w:t>单选题</w:t>
+                              </w:r>
+                              <w:r>
+                                <w:rPr>
+                                  <w:rFonts w:ascii="Verdana" w:eastAsia="宋体" w:hAnsi="Verdana" w:cs="宋体"/>
+                                  <w:color w:val="007BC3"/>
+                                  <w:kern w:val="0"/>
+                                  <w:sz w:val="18"/>
+                                </w:rPr>
+                                <w:t> </w:t>
+                              </w:r>
+                              <w:r>
+                                <w:rPr>
+                                  <w:rFonts w:ascii="Verdana" w:eastAsia="宋体" w:hAnsi="Verdana" w:cs="宋体"/>
+                                  <w:color w:val="007BC3"/>
+                                  <w:kern w:val="0"/>
+                                  <w:sz w:val="18"/>
+                                </w:rPr>
+                                <w:t>必选</w:t>
+                              </w:r>
+                              <w:r>
+                                <w:rPr>
+                                  <w:rFonts w:ascii="Verdana" w:eastAsia="宋体" w:hAnsi="Verdana" w:cs="宋体"/>
+                                  <w:color w:val="007BC3"/>
+                                  <w:kern w:val="0"/>
+                                  <w:sz w:val="18"/>
+                                </w:rPr>
+                                <w:t>)</w:t>
+                              </w:r>
+                              <w:r>
+                                <w:rPr>
+                                  <w:rFonts w:ascii="Verdana" w:eastAsia="宋体" w:hAnsi="Verdana" w:cs="宋体"/>
+                                  <w:b/>
+                                  <w:bCs/>
+                                  <w:color w:val="599200"/>
+                                  <w:kern w:val="0"/>
+                                  <w:sz w:val="18"/>
+                                  <w:szCs w:val="18"/>
+                                </w:rPr>
+                                <w:t> </w:t>
                               </w:r>
                             </w:p>
                             <w:tbl>
@@ -1754,10 +1972,10 @@
                                               <w:szCs w:val="18"/>
                                             </w:rPr>
                                             <w:object w:dxaOrig="1440" w:dyaOrig="1440">
-                                              <v:shape id="_x0000_i1565" type="#_x0000_t75" style="width:20.25pt;height:16.5pt" o:ole="">
+                                              <v:shape id="_x0000_i1182" type="#_x0000_t75" style="width:20.25pt;height:16.5pt" o:ole="">
                                                 <v:imagedata r:id="rId6" o:title=""/>
                                               </v:shape>
-                                              <w:control r:id="rId27" w:name="DefaultOcxName18" w:shapeid="_x0000_i1565"/>
+                                              <w:control r:id="rId27" w:name="DefaultOcxName18" w:shapeid="_x0000_i1182"/>
                                             </w:object>
                                           </w:r>
                                           <w:r>
@@ -1799,10 +2017,10 @@
                                               <w:szCs w:val="18"/>
                                             </w:rPr>
                                             <w:object w:dxaOrig="1440" w:dyaOrig="1440">
-                                              <v:shape id="_x0000_i1564" type="#_x0000_t75" style="width:20.25pt;height:16.5pt" o:ole="">
+                                              <v:shape id="_x0000_i1185" type="#_x0000_t75" style="width:20.25pt;height:16.5pt" o:ole="">
                                                 <v:imagedata r:id="rId6" o:title=""/>
                                               </v:shape>
-                                              <w:control r:id="rId28" w:name="DefaultOcxName19" w:shapeid="_x0000_i1564"/>
+                                              <w:control r:id="rId28" w:name="DefaultOcxName19" w:shapeid="_x0000_i1185"/>
                                             </w:object>
                                           </w:r>
                                           <w:r>
@@ -1844,10 +2062,10 @@
                                               <w:szCs w:val="18"/>
                                             </w:rPr>
                                             <w:object w:dxaOrig="1440" w:dyaOrig="1440">
-                                              <v:shape id="_x0000_i1563" type="#_x0000_t75" style="width:20.25pt;height:16.5pt" o:ole="">
+                                              <v:shape id="_x0000_i1188" type="#_x0000_t75" style="width:20.25pt;height:16.5pt" o:ole="">
                                                 <v:imagedata r:id="rId6" o:title=""/>
                                               </v:shape>
-                                              <w:control r:id="rId29" w:name="DefaultOcxName20" w:shapeid="_x0000_i1563"/>
+                                              <w:control r:id="rId29" w:name="DefaultOcxName20" w:shapeid="_x0000_i1188"/>
                                             </w:object>
                                           </w:r>
                                           <w:r>
@@ -1889,10 +2107,10 @@
                                               <w:szCs w:val="18"/>
                                             </w:rPr>
                                             <w:object w:dxaOrig="1440" w:dyaOrig="1440">
-                                              <v:shape id="_x0000_i1562" type="#_x0000_t75" style="width:20.25pt;height:16.5pt" o:ole="">
+                                              <v:shape id="_x0000_i1191" type="#_x0000_t75" style="width:20.25pt;height:16.5pt" o:ole="">
                                                 <v:imagedata r:id="rId6" o:title=""/>
                                               </v:shape>
-                                              <w:control r:id="rId30" w:name="DefaultOcxName21" w:shapeid="_x0000_i1562"/>
+                                              <w:control r:id="rId30" w:name="DefaultOcxName21" w:shapeid="_x0000_i1191"/>
                                             </w:object>
                                           </w:r>
                                           <w:r>
@@ -1934,10 +2152,10 @@
                                               <w:szCs w:val="18"/>
                                             </w:rPr>
                                             <w:object w:dxaOrig="1440" w:dyaOrig="1440">
-                                              <v:shape id="_x0000_i1644" type="#_x0000_t75" style="width:20.25pt;height:16.5pt" o:ole="">
+                                              <v:shape id="_x0000_i1194" type="#_x0000_t75" style="width:20.25pt;height:16.5pt" o:ole="">
                                                 <v:imagedata r:id="rId6" o:title=""/>
                                               </v:shape>
-                                              <w:control r:id="rId31" w:name="DefaultOcxName22" w:shapeid="_x0000_i1644"/>
+                                              <w:control r:id="rId31" w:name="DefaultOcxName22" w:shapeid="_x0000_i1194"/>
                                             </w:object>
                                           </w:r>
                                           <w:r>
@@ -1979,10 +2197,10 @@
                                               <w:szCs w:val="18"/>
                                             </w:rPr>
                                             <w:object w:dxaOrig="1440" w:dyaOrig="1440">
-                                              <v:shape id="_x0000_i1645" type="#_x0000_t75" style="width:20.25pt;height:16.5pt" o:ole="">
+                                              <v:shape id="_x0000_i1197" type="#_x0000_t75" style="width:20.25pt;height:16.5pt" o:ole="">
                                                 <v:imagedata r:id="rId11" o:title=""/>
                                               </v:shape>
-                                              <w:control r:id="rId32" w:name="DefaultOcxName23" w:shapeid="_x0000_i1645"/>
+                                              <w:control r:id="rId32" w:name="DefaultOcxName23" w:shapeid="_x0000_i1197"/>
                                             </w:object>
                                           </w:r>
                                           <w:r>
@@ -2040,10 +2258,10 @@
                                         <w:szCs w:val="18"/>
                                       </w:rPr>
                                       <w:object w:dxaOrig="1440" w:dyaOrig="1440">
-                                        <v:shape id="_x0000_i1559" type="#_x0000_t75" style="width:1in;height:18pt" o:ole="">
+                                        <v:shape id="_x0000_i1200" type="#_x0000_t75" style="width:1in;height:18pt" o:ole="">
                                           <v:imagedata r:id="rId13" o:title=""/>
                                         </v:shape>
-                                        <w:control r:id="rId33" w:name="DefaultOcxName24" w:shapeid="_x0000_i1559"/>
+                                        <w:control r:id="rId33" w:name="DefaultOcxName24" w:shapeid="_x0000_i1200"/>
                                       </w:object>
                                     </w:r>
                                   </w:p>
@@ -2093,7 +2311,7 @@
                           <w:tblLook w:val="04A0"/>
                         </w:tblPr>
                         <w:tblGrid>
-                          <w:gridCol w:w="10658"/>
+                          <w:gridCol w:w="10677"/>
                         </w:tblGrid>
                         <w:tr>
                           <w:trPr>
@@ -2120,13 +2338,27 @@
                               </w:pPr>
                               <w:r>
                                 <w:rPr>
-                                  <w:rFonts w:ascii="宋体" w:eastAsia="宋体" w:hAnsi="宋体" w:cs="宋体"/>
-                                  <w:color w:val="000000"/>
-                                  <w:kern w:val="0"/>
-                                  <w:sz w:val="18"/>
-                                  <w:szCs w:val="18"/>
-                                </w:rPr>
-                                <w:t>5、</w:t>
+                                  <w:rFonts w:ascii="Verdana" w:eastAsia="宋体" w:hAnsi="Verdana" w:cs="宋体"/>
+                                  <w:b/>
+                                  <w:bCs/>
+                                  <w:color w:val="599200"/>
+                                  <w:kern w:val="0"/>
+                                  <w:sz w:val="18"/>
+                                  <w:szCs w:val="18"/>
+                                </w:rPr>
+                                <w:t>5</w:t>
+                              </w:r>
+                              <w:r>
+                                <w:rPr>
+                                  <w:rFonts w:ascii="Verdana" w:eastAsia="宋体" w:hAnsi="Verdana" w:cs="宋体"/>
+                                  <w:b/>
+                                  <w:bCs/>
+                                  <w:color w:val="599200"/>
+                                  <w:kern w:val="0"/>
+                                  <w:sz w:val="18"/>
+                                  <w:szCs w:val="18"/>
+                                </w:rPr>
+                                <w:t>、</w:t>
                               </w:r>
                               <w:r>
                                 <w:rPr>
@@ -2228,8 +2460,8 @@
                                 <w:tblLook w:val="04A0"/>
                               </w:tblPr>
                               <w:tblGrid>
-                                <w:gridCol w:w="7886"/>
-                                <w:gridCol w:w="2682"/>
+                                <w:gridCol w:w="7900"/>
+                                <w:gridCol w:w="2687"/>
                               </w:tblGrid>
                               <w:tr>
                                 <w:trPr>
@@ -2254,9 +2486,9 @@
                                       <w:tblLook w:val="04A0"/>
                                     </w:tblPr>
                                     <w:tblGrid>
-                                      <w:gridCol w:w="2697"/>
-                                      <w:gridCol w:w="2621"/>
-                                      <w:gridCol w:w="2114"/>
+                                      <w:gridCol w:w="2702"/>
+                                      <w:gridCol w:w="2625"/>
+                                      <w:gridCol w:w="2118"/>
                                     </w:tblGrid>
                                     <w:tr>
                                       <w:trPr>
@@ -2289,10 +2521,10 @@
                                               <w:szCs w:val="18"/>
                                             </w:rPr>
                                             <w:object w:dxaOrig="1440" w:dyaOrig="1440">
-                                              <v:shape id="_x0000_i1585" type="#_x0000_t75" style="width:20.25pt;height:16.5pt" o:ole="">
+                                              <v:shape id="_x0000_i1203" type="#_x0000_t75" style="width:20.25pt;height:16.5pt" o:ole="">
                                                 <v:imagedata r:id="rId34" o:title=""/>
                                               </v:shape>
-                                              <w:control r:id="rId35" w:name="DefaultOcxName25" w:shapeid="_x0000_i1585"/>
+                                              <w:control r:id="rId35" w:name="DefaultOcxName25" w:shapeid="_x0000_i1203"/>
                                             </w:object>
                                           </w:r>
                                           <w:r>
@@ -2333,10 +2565,10 @@
                                               <w:szCs w:val="18"/>
                                             </w:rPr>
                                             <w:object w:dxaOrig="1440" w:dyaOrig="1440">
-                                              <v:shape id="_x0000_i1584" type="#_x0000_t75" style="width:20.25pt;height:16.5pt" o:ole="">
+                                              <v:shape id="_x0000_i1206" type="#_x0000_t75" style="width:20.25pt;height:16.5pt" o:ole="">
                                                 <v:imagedata r:id="rId34" o:title=""/>
                                               </v:shape>
-                                              <w:control r:id="rId36" w:name="DefaultOcxName26" w:shapeid="_x0000_i1584"/>
+                                              <w:control r:id="rId36" w:name="DefaultOcxName26" w:shapeid="_x0000_i1206"/>
                                             </w:object>
                                           </w:r>
                                           <w:r>
@@ -2386,10 +2618,10 @@
                                               <w:szCs w:val="18"/>
                                             </w:rPr>
                                             <w:object w:dxaOrig="1440" w:dyaOrig="1440">
-                                              <v:shape id="_x0000_i1396" type="#_x0000_t75" style="width:20.25pt;height:16.5pt" o:ole="">
+                                              <v:shape id="_x0000_i1209" type="#_x0000_t75" style="width:20.25pt;height:16.5pt" o:ole="">
                                                 <v:imagedata r:id="rId34" o:title=""/>
                                               </v:shape>
-                                              <w:control r:id="rId37" w:name="DefaultOcxName27" w:shapeid="_x0000_i1396"/>
+                                              <w:control r:id="rId37" w:name="DefaultOcxName27" w:shapeid="_x0000_i1209"/>
                                             </w:object>
                                           </w:r>
                                           <w:r>
@@ -2456,10 +2688,10 @@
                                         <w:szCs w:val="18"/>
                                       </w:rPr>
                                       <w:object w:dxaOrig="1440" w:dyaOrig="1440">
-                                        <v:shape id="_x0000_i1233" type="#_x0000_t75" style="width:1in;height:18pt" o:ole="">
+                                        <v:shape id="_x0000_i1212" type="#_x0000_t75" style="width:1in;height:18pt" o:ole="">
                                           <v:imagedata r:id="rId13" o:title=""/>
                                         </v:shape>
-                                        <w:control r:id="rId38" w:name="DefaultOcxName31" w:shapeid="_x0000_i1233"/>
+                                        <w:control r:id="rId38" w:name="DefaultOcxName31" w:shapeid="_x0000_i1212"/>
                                       </w:object>
                                     </w:r>
                                   </w:p>
@@ -2509,7 +2741,7 @@
                           <w:tblLook w:val="04A0"/>
                         </w:tblPr>
                         <w:tblGrid>
-                          <w:gridCol w:w="10658"/>
+                          <w:gridCol w:w="10677"/>
                         </w:tblGrid>
                         <w:tr>
                           <w:trPr>
@@ -2521,519 +2753,6 @@
                               <w:vAlign w:val="center"/>
                               <w:hideMark/>
                             </w:tcPr>
-                            <w:tbl>
-                              <w:tblPr>
-                                <w:tblW w:w="5000" w:type="pct"/>
-                                <w:tblCellSpacing w:w="0" w:type="dxa"/>
-                                <w:tblCellMar>
-                                  <w:left w:w="0" w:type="dxa"/>
-                                  <w:right w:w="0" w:type="dxa"/>
-                                </w:tblCellMar>
-                                <w:tblLook w:val="04A0"/>
-                              </w:tblPr>
-                              <w:tblGrid>
-                                <w:gridCol w:w="8613"/>
-                                <w:gridCol w:w="1955"/>
-                              </w:tblGrid>
-                              <w:tr>
-                                <w:trPr>
-                                  <w:gridAfter w:val="1"/>
-                                  <w:tblCellSpacing w:w="0" w:type="dxa"/>
-                                </w:trPr>
-                                <w:tc>
-                                  <w:tcPr>
-                                    <w:tcW w:w="0" w:type="auto"/>
-                                    <w:vAlign w:val="center"/>
-                                    <w:hideMark/>
-                                  </w:tcPr>
-                                  <w:p>
-                                    <w:pPr>
-                                      <w:widowControl/>
-                                      <w:jc w:val="left"/>
-                                      <w:rPr>
-                                        <w:rFonts w:ascii="宋体" w:eastAsia="宋体" w:hAnsi="宋体" w:cs="宋体"/>
-                                        <w:color w:val="000000"/>
-                                        <w:kern w:val="0"/>
-                                        <w:sz w:val="18"/>
-                                        <w:szCs w:val="18"/>
-                                      </w:rPr>
-                                    </w:pPr>
-                                    <w:r>
-                                      <w:rPr>
-                                        <w:rFonts w:ascii="Verdana" w:eastAsia="宋体" w:hAnsi="Verdana" w:cs="宋体"/>
-                                        <w:b/>
-                                        <w:bCs/>
-                                        <w:color w:val="599200"/>
-                                        <w:kern w:val="0"/>
-                                        <w:sz w:val="18"/>
-                                        <w:szCs w:val="18"/>
-                                      </w:rPr>
-                                      <w:t>6</w:t>
-                                    </w:r>
-                                    <w:r>
-                                      <w:rPr>
-                                        <w:rFonts w:ascii="Verdana" w:eastAsia="宋体" w:hAnsi="Verdana" w:cs="宋体"/>
-                                        <w:b/>
-                                        <w:bCs/>
-                                        <w:color w:val="599200"/>
-                                        <w:kern w:val="0"/>
-                                        <w:sz w:val="18"/>
-                                        <w:szCs w:val="18"/>
-                                      </w:rPr>
-                                      <w:t>、您浏览</w:t>
-                                    </w:r>
-                                    <w:proofErr w:type="gramStart"/>
-                                    <w:r>
-                                      <w:rPr>
-                                        <w:rFonts w:ascii="Verdana" w:eastAsia="宋体" w:hAnsi="Verdana" w:cs="宋体"/>
-                                        <w:b/>
-                                        <w:bCs/>
-                                        <w:color w:val="599200"/>
-                                        <w:kern w:val="0"/>
-                                        <w:sz w:val="18"/>
-                                        <w:szCs w:val="18"/>
-                                      </w:rPr>
-                                      <w:t>滇商网经常</w:t>
-                                    </w:r>
-                                    <w:proofErr w:type="gramEnd"/>
-                                    <w:r>
-                                      <w:rPr>
-                                        <w:rFonts w:ascii="Verdana" w:eastAsia="宋体" w:hAnsi="Verdana" w:cs="宋体"/>
-                                        <w:b/>
-                                        <w:bCs/>
-                                        <w:color w:val="599200"/>
-                                        <w:kern w:val="0"/>
-                                        <w:sz w:val="18"/>
-                                        <w:szCs w:val="18"/>
-                                      </w:rPr>
-                                      <w:t>浏览的是什么频道和栏目（可多选）：</w:t>
-                                    </w:r>
-                                  </w:p>
-                                </w:tc>
-                              </w:tr>
-                              <w:tr>
-                                <w:trPr>
-                                  <w:tblCellSpacing w:w="0" w:type="dxa"/>
-                                </w:trPr>
-                                <w:tc>
-                                  <w:tcPr>
-                                    <w:tcW w:w="0" w:type="auto"/>
-                                    <w:vAlign w:val="center"/>
-                                    <w:hideMark/>
-                                  </w:tcPr>
-                                  <w:tbl>
-                                    <w:tblPr>
-                                      <w:tblW w:w="5000" w:type="pct"/>
-                                      <w:tblCellSpacing w:w="15" w:type="dxa"/>
-                                      <w:tblCellMar>
-                                        <w:top w:w="15" w:type="dxa"/>
-                                        <w:left w:w="15" w:type="dxa"/>
-                                        <w:bottom w:w="15" w:type="dxa"/>
-                                        <w:right w:w="15" w:type="dxa"/>
-                                      </w:tblCellMar>
-                                      <w:tblLook w:val="04A0"/>
-                                    </w:tblPr>
-                                    <w:tblGrid>
-                                      <w:gridCol w:w="1242"/>
-                                      <w:gridCol w:w="1226"/>
-                                      <w:gridCol w:w="1226"/>
-                                      <w:gridCol w:w="1226"/>
-                                      <w:gridCol w:w="1226"/>
-                                      <w:gridCol w:w="1226"/>
-                                      <w:gridCol w:w="1241"/>
-                                    </w:tblGrid>
-                                    <w:tr>
-                                      <w:trPr>
-                                        <w:tblCellSpacing w:w="15" w:type="dxa"/>
-                                      </w:trPr>
-                                      <w:tc>
-                                        <w:tcPr>
-                                          <w:tcW w:w="0" w:type="auto"/>
-                                          <w:vAlign w:val="center"/>
-                                          <w:hideMark/>
-                                        </w:tcPr>
-                                        <w:p>
-                                          <w:pPr>
-                                            <w:widowControl/>
-                                            <w:jc w:val="left"/>
-                                            <w:rPr>
-                                              <w:rFonts w:ascii="宋体" w:eastAsia="宋体" w:hAnsi="宋体" w:cs="宋体"/>
-                                              <w:color w:val="000000"/>
-                                              <w:kern w:val="0"/>
-                                              <w:sz w:val="18"/>
-                                              <w:szCs w:val="18"/>
-                                            </w:rPr>
-                                          </w:pPr>
-                                          <w:r>
-                                            <w:rPr>
-                                              <w:rFonts w:ascii="宋体" w:eastAsia="宋体" w:hAnsi="宋体" w:cs="宋体"/>
-                                              <w:color w:val="000000"/>
-                                              <w:kern w:val="0"/>
-                                              <w:sz w:val="18"/>
-                                              <w:szCs w:val="18"/>
-                                            </w:rPr>
-                                            <w:object w:dxaOrig="1440" w:dyaOrig="1440">
-                                              <v:shape id="_x0000_i1236" type="#_x0000_t75" style="width:20.25pt;height:16.5pt" o:ole="">
-                                                <v:imagedata r:id="rId34" o:title=""/>
-                                              </v:shape>
-                                              <w:control r:id="rId39" w:name="DefaultOcxName32" w:shapeid="_x0000_i1236"/>
-                                            </w:object>
-                                          </w:r>
-                                          <w:proofErr w:type="gramStart"/>
-                                          <w:r>
-                                            <w:rPr>
-                                              <w:rFonts w:ascii="宋体" w:eastAsia="宋体" w:hAnsi="宋体" w:cs="宋体"/>
-                                              <w:color w:val="000000"/>
-                                              <w:kern w:val="0"/>
-                                              <w:sz w:val="18"/>
-                                              <w:szCs w:val="18"/>
-                                            </w:rPr>
-                                            <w:t>滇商快讯</w:t>
-                                          </w:r>
-                                          <w:proofErr w:type="gramEnd"/>
-                                        </w:p>
-                                      </w:tc>
-                                      <w:tc>
-                                        <w:tcPr>
-                                          <w:tcW w:w="0" w:type="auto"/>
-                                          <w:vAlign w:val="center"/>
-                                          <w:hideMark/>
-                                        </w:tcPr>
-                                        <w:p>
-                                          <w:pPr>
-                                            <w:widowControl/>
-                                            <w:jc w:val="left"/>
-                                            <w:rPr>
-                                              <w:rFonts w:ascii="宋体" w:eastAsia="宋体" w:hAnsi="宋体" w:cs="宋体"/>
-                                              <w:color w:val="000000"/>
-                                              <w:kern w:val="0"/>
-                                              <w:sz w:val="18"/>
-                                              <w:szCs w:val="18"/>
-                                            </w:rPr>
-                                          </w:pPr>
-                                          <w:r>
-                                            <w:rPr>
-                                              <w:rFonts w:ascii="宋体" w:eastAsia="宋体" w:hAnsi="宋体" w:cs="宋体"/>
-                                              <w:color w:val="000000"/>
-                                              <w:kern w:val="0"/>
-                                              <w:sz w:val="18"/>
-                                              <w:szCs w:val="18"/>
-                                            </w:rPr>
-                                            <w:object w:dxaOrig="1440" w:dyaOrig="1440">
-                                              <v:shape id="_x0000_i1239" type="#_x0000_t75" style="width:20.25pt;height:16.5pt" o:ole="">
-                                                <v:imagedata r:id="rId34" o:title=""/>
-                                              </v:shape>
-                                              <w:control r:id="rId40" w:name="DefaultOcxName33" w:shapeid="_x0000_i1239"/>
-                                            </w:object>
-                                          </w:r>
-                                          <w:r>
-                                            <w:rPr>
-                                              <w:rFonts w:ascii="宋体" w:eastAsia="宋体" w:hAnsi="宋体" w:cs="宋体"/>
-                                              <w:color w:val="000000"/>
-                                              <w:kern w:val="0"/>
-                                              <w:sz w:val="18"/>
-                                              <w:szCs w:val="18"/>
-                                            </w:rPr>
-                                            <w:t>滇商学院</w:t>
-                                          </w:r>
-                                        </w:p>
-                                      </w:tc>
-                                      <w:tc>
-                                        <w:tcPr>
-                                          <w:tcW w:w="0" w:type="auto"/>
-                                          <w:vAlign w:val="center"/>
-                                          <w:hideMark/>
-                                        </w:tcPr>
-                                        <w:p>
-                                          <w:pPr>
-                                            <w:widowControl/>
-                                            <w:jc w:val="left"/>
-                                            <w:rPr>
-                                              <w:rFonts w:ascii="宋体" w:eastAsia="宋体" w:hAnsi="宋体" w:cs="宋体"/>
-                                              <w:color w:val="000000"/>
-                                              <w:kern w:val="0"/>
-                                              <w:sz w:val="18"/>
-                                              <w:szCs w:val="18"/>
-                                            </w:rPr>
-                                          </w:pPr>
-                                          <w:r>
-                                            <w:rPr>
-                                              <w:rFonts w:ascii="宋体" w:eastAsia="宋体" w:hAnsi="宋体" w:cs="宋体"/>
-                                              <w:color w:val="000000"/>
-                                              <w:kern w:val="0"/>
-                                              <w:sz w:val="18"/>
-                                              <w:szCs w:val="18"/>
-                                            </w:rPr>
-                                            <w:object w:dxaOrig="1440" w:dyaOrig="1440">
-                                              <v:shape id="_x0000_i1242" type="#_x0000_t75" style="width:20.25pt;height:16.5pt" o:ole="">
-                                                <v:imagedata r:id="rId34" o:title=""/>
-                                              </v:shape>
-                                              <w:control r:id="rId41" w:name="DefaultOcxName34" w:shapeid="_x0000_i1242"/>
-                                            </w:object>
-                                          </w:r>
-                                          <w:proofErr w:type="gramStart"/>
-                                          <w:r>
-                                            <w:rPr>
-                                              <w:rFonts w:ascii="宋体" w:eastAsia="宋体" w:hAnsi="宋体" w:cs="宋体"/>
-                                              <w:color w:val="000000"/>
-                                              <w:kern w:val="0"/>
-                                              <w:sz w:val="18"/>
-                                              <w:szCs w:val="18"/>
-                                            </w:rPr>
-                                            <w:t>滇商生活</w:t>
-                                          </w:r>
-                                          <w:proofErr w:type="gramEnd"/>
-                                        </w:p>
-                                      </w:tc>
-                                      <w:tc>
-                                        <w:tcPr>
-                                          <w:tcW w:w="0" w:type="auto"/>
-                                          <w:vAlign w:val="center"/>
-                                          <w:hideMark/>
-                                        </w:tcPr>
-                                        <w:p>
-                                          <w:pPr>
-                                            <w:widowControl/>
-                                            <w:jc w:val="left"/>
-                                            <w:rPr>
-                                              <w:rFonts w:ascii="宋体" w:eastAsia="宋体" w:hAnsi="宋体" w:cs="宋体"/>
-                                              <w:color w:val="000000"/>
-                                              <w:kern w:val="0"/>
-                                              <w:sz w:val="18"/>
-                                              <w:szCs w:val="18"/>
-                                            </w:rPr>
-                                          </w:pPr>
-                                          <w:r>
-                                            <w:rPr>
-                                              <w:rFonts w:ascii="宋体" w:eastAsia="宋体" w:hAnsi="宋体" w:cs="宋体"/>
-                                              <w:color w:val="000000"/>
-                                              <w:kern w:val="0"/>
-                                              <w:sz w:val="18"/>
-                                              <w:szCs w:val="18"/>
-                                            </w:rPr>
-                                            <w:object w:dxaOrig="1440" w:dyaOrig="1440">
-                                              <v:shape id="_x0000_i1245" type="#_x0000_t75" style="width:20.25pt;height:16.5pt" o:ole="">
-                                                <v:imagedata r:id="rId34" o:title=""/>
-                                              </v:shape>
-                                              <w:control r:id="rId42" w:name="DefaultOcxName35" w:shapeid="_x0000_i1245"/>
-                                            </w:object>
-                                          </w:r>
-                                          <w:proofErr w:type="gramStart"/>
-                                          <w:r>
-                                            <w:rPr>
-                                              <w:rFonts w:ascii="宋体" w:eastAsia="宋体" w:hAnsi="宋体" w:cs="宋体"/>
-                                              <w:color w:val="000000"/>
-                                              <w:kern w:val="0"/>
-                                              <w:sz w:val="18"/>
-                                              <w:szCs w:val="18"/>
-                                            </w:rPr>
-                                            <w:t>滇商论坛</w:t>
-                                          </w:r>
-                                          <w:proofErr w:type="gramEnd"/>
-                                        </w:p>
-                                      </w:tc>
-                                      <w:tc>
-                                        <w:tcPr>
-                                          <w:tcW w:w="0" w:type="auto"/>
-                                          <w:vAlign w:val="center"/>
-                                          <w:hideMark/>
-                                        </w:tcPr>
-                                        <w:p>
-                                          <w:pPr>
-                                            <w:widowControl/>
-                                            <w:jc w:val="left"/>
-                                            <w:rPr>
-                                              <w:rFonts w:ascii="宋体" w:eastAsia="宋体" w:hAnsi="宋体" w:cs="宋体"/>
-                                              <w:color w:val="000000"/>
-                                              <w:kern w:val="0"/>
-                                              <w:sz w:val="18"/>
-                                              <w:szCs w:val="18"/>
-                                            </w:rPr>
-                                          </w:pPr>
-                                          <w:r>
-                                            <w:rPr>
-                                              <w:rFonts w:ascii="宋体" w:eastAsia="宋体" w:hAnsi="宋体" w:cs="宋体"/>
-                                              <w:color w:val="000000"/>
-                                              <w:kern w:val="0"/>
-                                              <w:sz w:val="18"/>
-                                              <w:szCs w:val="18"/>
-                                            </w:rPr>
-                                            <w:object w:dxaOrig="1440" w:dyaOrig="1440">
-                                              <v:shape id="_x0000_i1248" type="#_x0000_t75" style="width:20.25pt;height:16.5pt" o:ole="">
-                                                <v:imagedata r:id="rId34" o:title=""/>
-                                              </v:shape>
-                                              <w:control r:id="rId43" w:name="DefaultOcxName36" w:shapeid="_x0000_i1248"/>
-                                            </w:object>
-                                          </w:r>
-                                          <w:r>
-                                            <w:rPr>
-                                              <w:rFonts w:ascii="宋体" w:eastAsia="宋体" w:hAnsi="宋体" w:cs="宋体"/>
-                                              <w:color w:val="000000"/>
-                                              <w:kern w:val="0"/>
-                                              <w:sz w:val="18"/>
-                                              <w:szCs w:val="18"/>
-                                            </w:rPr>
-                                            <w:t>商务机会</w:t>
-                                          </w:r>
-                                        </w:p>
-                                      </w:tc>
-                                      <w:tc>
-                                        <w:tcPr>
-                                          <w:tcW w:w="0" w:type="auto"/>
-                                          <w:vAlign w:val="center"/>
-                                          <w:hideMark/>
-                                        </w:tcPr>
-                                        <w:p>
-                                          <w:pPr>
-                                            <w:widowControl/>
-                                            <w:jc w:val="left"/>
-                                            <w:rPr>
-                                              <w:rFonts w:ascii="宋体" w:eastAsia="宋体" w:hAnsi="宋体" w:cs="宋体"/>
-                                              <w:color w:val="000000"/>
-                                              <w:kern w:val="0"/>
-                                              <w:sz w:val="18"/>
-                                              <w:szCs w:val="18"/>
-                                            </w:rPr>
-                                          </w:pPr>
-                                          <w:r>
-                                            <w:rPr>
-                                              <w:rFonts w:ascii="宋体" w:eastAsia="宋体" w:hAnsi="宋体" w:cs="宋体"/>
-                                              <w:color w:val="000000"/>
-                                              <w:kern w:val="0"/>
-                                              <w:sz w:val="18"/>
-                                              <w:szCs w:val="18"/>
-                                            </w:rPr>
-                                            <w:object w:dxaOrig="1440" w:dyaOrig="1440">
-                                              <v:shape id="_x0000_i1251" type="#_x0000_t75" style="width:20.25pt;height:16.5pt" o:ole="">
-                                                <v:imagedata r:id="rId34" o:title=""/>
-                                              </v:shape>
-                                              <w:control r:id="rId44" w:name="DefaultOcxName37" w:shapeid="_x0000_i1251"/>
-                                            </w:object>
-                                          </w:r>
-                                          <w:proofErr w:type="gramStart"/>
-                                          <w:r>
-                                            <w:rPr>
-                                              <w:rFonts w:ascii="宋体" w:eastAsia="宋体" w:hAnsi="宋体" w:cs="宋体"/>
-                                              <w:color w:val="000000"/>
-                                              <w:kern w:val="0"/>
-                                              <w:sz w:val="18"/>
-                                              <w:szCs w:val="18"/>
-                                            </w:rPr>
-                                            <w:t>滇商名片</w:t>
-                                          </w:r>
-                                          <w:proofErr w:type="gramEnd"/>
-                                        </w:p>
-                                      </w:tc>
-                                      <w:tc>
-                                        <w:tcPr>
-                                          <w:tcW w:w="0" w:type="auto"/>
-                                          <w:vAlign w:val="center"/>
-                                          <w:hideMark/>
-                                        </w:tcPr>
-                                        <w:p>
-                                          <w:pPr>
-                                            <w:widowControl/>
-                                            <w:jc w:val="left"/>
-                                            <w:rPr>
-                                              <w:rFonts w:ascii="宋体" w:eastAsia="宋体" w:hAnsi="宋体" w:cs="宋体"/>
-                                              <w:color w:val="000000"/>
-                                              <w:kern w:val="0"/>
-                                              <w:sz w:val="18"/>
-                                              <w:szCs w:val="18"/>
-                                            </w:rPr>
-                                          </w:pPr>
-                                          <w:r>
-                                            <w:rPr>
-                                              <w:rFonts w:ascii="宋体" w:eastAsia="宋体" w:hAnsi="宋体" w:cs="宋体"/>
-                                              <w:color w:val="000000"/>
-                                              <w:kern w:val="0"/>
-                                              <w:sz w:val="18"/>
-                                              <w:szCs w:val="18"/>
-                                            </w:rPr>
-                                            <w:object w:dxaOrig="1440" w:dyaOrig="1440">
-                                              <v:shape id="_x0000_i1254" type="#_x0000_t75" style="width:20.25pt;height:16.5pt" o:ole="">
-                                                <v:imagedata r:id="rId34" o:title=""/>
-                                              </v:shape>
-                                              <w:control r:id="rId45" w:name="DefaultOcxName38" w:shapeid="_x0000_i1254"/>
-                                            </w:object>
-                                          </w:r>
-                                          <w:proofErr w:type="gramStart"/>
-                                          <w:r>
-                                            <w:rPr>
-                                              <w:rFonts w:ascii="宋体" w:eastAsia="宋体" w:hAnsi="宋体" w:cs="宋体"/>
-                                              <w:color w:val="000000"/>
-                                              <w:kern w:val="0"/>
-                                              <w:sz w:val="18"/>
-                                              <w:szCs w:val="18"/>
-                                            </w:rPr>
-                                            <w:t>滇商档案</w:t>
-                                          </w:r>
-                                          <w:proofErr w:type="gramEnd"/>
-                                        </w:p>
-                                      </w:tc>
-                                    </w:tr>
-                                  </w:tbl>
-                                  <w:p>
-                                    <w:pPr>
-                                      <w:widowControl/>
-                                      <w:jc w:val="left"/>
-                                      <w:rPr>
-                                        <w:rFonts w:ascii="宋体" w:eastAsia="宋体" w:hAnsi="宋体" w:cs="宋体"/>
-                                        <w:color w:val="000000"/>
-                                        <w:kern w:val="0"/>
-                                        <w:sz w:val="18"/>
-                                        <w:szCs w:val="18"/>
-                                      </w:rPr>
-                                    </w:pPr>
-                                  </w:p>
-                                </w:tc>
-                                <w:tc>
-                                  <w:tcPr>
-                                    <w:tcW w:w="0" w:type="auto"/>
-                                    <w:vAlign w:val="center"/>
-                                    <w:hideMark/>
-                                  </w:tcPr>
-                                  <w:p>
-                                    <w:pPr>
-                                      <w:widowControl/>
-                                      <w:jc w:val="left"/>
-                                      <w:rPr>
-                                        <w:rFonts w:ascii="宋体" w:eastAsia="宋体" w:hAnsi="宋体" w:cs="宋体"/>
-                                        <w:color w:val="000000"/>
-                                        <w:kern w:val="0"/>
-                                        <w:sz w:val="18"/>
-                                        <w:szCs w:val="18"/>
-                                      </w:rPr>
-                                    </w:pPr>
-                                    <w:r>
-                                      <w:rPr>
-                                        <w:rFonts w:ascii="宋体" w:eastAsia="宋体" w:hAnsi="宋体" w:cs="宋体"/>
-                                        <w:color w:val="000000"/>
-                                        <w:kern w:val="0"/>
-                                        <w:sz w:val="18"/>
-                                        <w:szCs w:val="18"/>
-                                      </w:rPr>
-                                      <w:t xml:space="preserve">其他 </w:t>
-                                    </w:r>
-                                    <w:r>
-                                      <w:rPr>
-                                        <w:rFonts w:ascii="宋体" w:eastAsia="宋体" w:hAnsi="宋体" w:cs="宋体"/>
-                                        <w:color w:val="000000"/>
-                                        <w:kern w:val="0"/>
-                                        <w:sz w:val="18"/>
-                                        <w:szCs w:val="18"/>
-                                      </w:rPr>
-                                      <w:object w:dxaOrig="1440" w:dyaOrig="1440">
-                                        <v:shape id="_x0000_i1257" type="#_x0000_t75" style="width:1in;height:18pt" o:ole="">
-                                          <v:imagedata r:id="rId13" o:title=""/>
-                                        </v:shape>
-                                        <w:control r:id="rId46" w:name="DefaultOcxName39" w:shapeid="_x0000_i1257"/>
-                                      </w:object>
-                                    </w:r>
-                                  </w:p>
-                                </w:tc>
-                              </w:tr>
-                            </w:tbl>
                             <w:p>
                               <w:pPr>
                                 <w:widowControl/>
@@ -3070,8 +2789,8 @@
                                 <w:tblLook w:val="04A0"/>
                               </w:tblPr>
                               <w:tblGrid>
-                                <w:gridCol w:w="8371"/>
-                                <w:gridCol w:w="2197"/>
+                                <w:gridCol w:w="8386"/>
+                                <w:gridCol w:w="2201"/>
                               </w:tblGrid>
                               <w:tr>
                                 <w:trPr>
@@ -3262,10 +2981,10 @@
                                               <w:szCs w:val="18"/>
                                             </w:rPr>
                                             <w:object w:dxaOrig="1440" w:dyaOrig="1440">
-                                              <v:shape id="_x0000_i1260" type="#_x0000_t75" style="width:20.25pt;height:16.5pt" o:ole="">
+                                              <v:shape id="_x0000_i1239" type="#_x0000_t75" style="width:20.25pt;height:16.5pt" o:ole="">
                                                 <v:imagedata r:id="rId6" o:title=""/>
                                               </v:shape>
-                                              <w:control r:id="rId47" w:name="DefaultOcxName40" w:shapeid="_x0000_i1260"/>
+                                              <w:control r:id="rId39" w:name="DefaultOcxName40" w:shapeid="_x0000_i1239"/>
                                             </w:object>
                                           </w:r>
                                           <w:r>
@@ -3306,10 +3025,10 @@
                                               <w:szCs w:val="18"/>
                                             </w:rPr>
                                             <w:object w:dxaOrig="1440" w:dyaOrig="1440">
-                                              <v:shape id="_x0000_i1263" type="#_x0000_t75" style="width:20.25pt;height:16.5pt" o:ole="">
+                                              <v:shape id="_x0000_i1242" type="#_x0000_t75" style="width:20.25pt;height:16.5pt" o:ole="">
                                                 <v:imagedata r:id="rId6" o:title=""/>
                                               </v:shape>
-                                              <w:control r:id="rId48" w:name="DefaultOcxName41" w:shapeid="_x0000_i1263"/>
+                                              <w:control r:id="rId40" w:name="DefaultOcxName41" w:shapeid="_x0000_i1242"/>
                                             </w:object>
                                           </w:r>
                                           <w:r>
@@ -3350,10 +3069,10 @@
                                               <w:szCs w:val="18"/>
                                             </w:rPr>
                                             <w:object w:dxaOrig="1440" w:dyaOrig="1440">
-                                              <v:shape id="_x0000_i1266" type="#_x0000_t75" style="width:20.25pt;height:16.5pt" o:ole="">
+                                              <v:shape id="_x0000_i1245" type="#_x0000_t75" style="width:20.25pt;height:16.5pt" o:ole="">
                                                 <v:imagedata r:id="rId6" o:title=""/>
                                               </v:shape>
-                                              <w:control r:id="rId49" w:name="DefaultOcxName42" w:shapeid="_x0000_i1266"/>
+                                              <w:control r:id="rId41" w:name="DefaultOcxName42" w:shapeid="_x0000_i1245"/>
                                             </w:object>
                                           </w:r>
                                           <w:r>
@@ -3420,10 +3139,10 @@
                                         <w:szCs w:val="18"/>
                                       </w:rPr>
                                       <w:object w:dxaOrig="1440" w:dyaOrig="1440">
-                                        <v:shape id="_x0000_i1269" type="#_x0000_t75" style="width:1in;height:18pt" o:ole="">
+                                        <v:shape id="_x0000_i1248" type="#_x0000_t75" style="width:1in;height:18pt" o:ole="">
                                           <v:imagedata r:id="rId13" o:title=""/>
                                         </v:shape>
-                                        <w:control r:id="rId50" w:name="DefaultOcxName43" w:shapeid="_x0000_i1269"/>
+                                        <w:control r:id="rId42" w:name="DefaultOcxName43" w:shapeid="_x0000_i1248"/>
                                       </w:object>
                                     </w:r>
                                   </w:p>
@@ -3473,7 +3192,7 @@
                           <w:tblLook w:val="04A0"/>
                         </w:tblPr>
                         <w:tblGrid>
-                          <w:gridCol w:w="10658"/>
+                          <w:gridCol w:w="10677"/>
                         </w:tblGrid>
                         <w:tr>
                           <w:trPr>
@@ -3496,8 +3215,8 @@
                                 <w:tblLook w:val="04A0"/>
                               </w:tblPr>
                               <w:tblGrid>
-                                <w:gridCol w:w="8717"/>
-                                <w:gridCol w:w="1851"/>
+                                <w:gridCol w:w="8732"/>
+                                <w:gridCol w:w="1855"/>
                               </w:tblGrid>
                               <w:tr>
                                 <w:trPr>
@@ -3545,6 +3264,63 @@
                                         <w:szCs w:val="18"/>
                                       </w:rPr>
                                       <w:t>、您觉得网站应在哪些方面进一步改进？</w:t>
+                                    </w:r>
+                                    <w:r>
+                                      <w:rPr>
+                                        <w:rFonts w:ascii="Verdana" w:eastAsia="宋体" w:hAnsi="Verdana" w:cs="宋体"/>
+                                        <w:color w:val="007BC3"/>
+                                        <w:kern w:val="0"/>
+                                        <w:sz w:val="18"/>
+                                      </w:rPr>
+                                      <w:t>(</w:t>
+                                    </w:r>
+                                    <w:r>
+                                      <w:rPr>
+                                        <w:rFonts w:ascii="Verdana" w:eastAsia="宋体" w:hAnsi="Verdana" w:cs="宋体"/>
+                                        <w:color w:val="007BC3"/>
+                                        <w:kern w:val="0"/>
+                                        <w:sz w:val="18"/>
+                                      </w:rPr>
+                                      <w:t>单选题</w:t>
+                                    </w:r>
+                                    <w:r>
+                                      <w:rPr>
+                                        <w:rFonts w:ascii="Verdana" w:eastAsia="宋体" w:hAnsi="Verdana" w:cs="宋体"/>
+                                        <w:color w:val="007BC3"/>
+                                        <w:kern w:val="0"/>
+                                        <w:sz w:val="18"/>
+                                      </w:rPr>
+                                      <w:t> </w:t>
+                                    </w:r>
+                                    <w:r>
+                                      <w:rPr>
+                                        <w:rFonts w:ascii="Verdana" w:eastAsia="宋体" w:hAnsi="Verdana" w:cs="宋体"/>
+                                        <w:color w:val="007BC3"/>
+                                        <w:kern w:val="0"/>
+                                        <w:sz w:val="18"/>
+                                      </w:rPr>
+                                      <w:t>必选</w:t>
+                                    </w:r>
+                                    <w:r>
+                                      <w:rPr>
+                                        <w:rFonts w:ascii="Verdana" w:eastAsia="宋体" w:hAnsi="Verdana" w:cs="宋体"/>
+                                        <w:color w:val="007BC3"/>
+                                        <w:kern w:val="0"/>
+                                        <w:sz w:val="18"/>
+                                      </w:rPr>
+                                      <w:t>)</w:t>
+                                    </w:r>
+                                    <w:r>
+                                      <w:rPr>
+                                        <w:rFonts w:ascii="Verdana" w:eastAsia="宋体" w:hAnsi="Verdana" w:cs="宋体"/>
+                                        <w:b/>
+                                        <w:bCs/>
+                                        <w:color w:val="599200"/>
+                                        <w:kern w:val="0"/>
+                                        <w:sz w:val="18"/>
+                                        <w:szCs w:val="18"/>
+                                      </w:rPr>
+                                      <w:t> </w:t>
                                     </w:r>
                                   </w:p>
                                 </w:tc>
@@ -3572,12 +3348,12 @@
                                       <w:tblLook w:val="04A0"/>
                                     </w:tblPr>
                                     <w:tblGrid>
-                                      <w:gridCol w:w="1540"/>
-                                      <w:gridCol w:w="1526"/>
-                                      <w:gridCol w:w="1526"/>
-                                      <w:gridCol w:w="1759"/>
-                                      <w:gridCol w:w="1292"/>
-                                      <w:gridCol w:w="1074"/>
+                                      <w:gridCol w:w="1543"/>
+                                      <w:gridCol w:w="1528"/>
+                                      <w:gridCol w:w="1528"/>
+                                      <w:gridCol w:w="1762"/>
+                                      <w:gridCol w:w="1295"/>
+                                      <w:gridCol w:w="1076"/>
                                     </w:tblGrid>
                                     <w:tr>
                                       <w:trPr>
@@ -3610,10 +3386,10 @@
                                               <w:szCs w:val="18"/>
                                             </w:rPr>
                                             <w:object w:dxaOrig="1440" w:dyaOrig="1440">
-                                              <v:shape id="_x0000_i1625" type="#_x0000_t75" style="width:20.25pt;height:16.5pt" o:ole="">
+                                              <v:shape id="_x0000_i1251" type="#_x0000_t75" style="width:20.25pt;height:16.5pt" o:ole="">
                                                 <v:imagedata r:id="rId6" o:title=""/>
                                               </v:shape>
-                                              <w:control r:id="rId51" w:name="DefaultOcxName44" w:shapeid="_x0000_i1625"/>
+                                              <w:control r:id="rId43" w:name="DefaultOcxName44" w:shapeid="_x0000_i1251"/>
                                             </w:object>
                                           </w:r>
                                           <w:r>
@@ -3655,10 +3431,10 @@
                                               <w:szCs w:val="18"/>
                                             </w:rPr>
                                             <w:object w:dxaOrig="1440" w:dyaOrig="1440">
-                                              <v:shape id="_x0000_i1624" type="#_x0000_t75" style="width:20.25pt;height:16.5pt" o:ole="">
+                                              <v:shape id="_x0000_i1254" type="#_x0000_t75" style="width:20.25pt;height:16.5pt" o:ole="">
                                                 <v:imagedata r:id="rId6" o:title=""/>
                                               </v:shape>
-                                              <w:control r:id="rId52" w:name="DefaultOcxName45" w:shapeid="_x0000_i1624"/>
+                                              <w:control r:id="rId44" w:name="DefaultOcxName45" w:shapeid="_x0000_i1254"/>
                                             </w:object>
                                           </w:r>
                                           <w:r>
@@ -3700,10 +3476,10 @@
                                               <w:szCs w:val="18"/>
                                             </w:rPr>
                                             <w:object w:dxaOrig="1440" w:dyaOrig="1440">
-                                              <v:shape id="_x0000_i1623" type="#_x0000_t75" style="width:20.25pt;height:16.5pt" o:ole="">
+                                              <v:shape id="_x0000_i1257" type="#_x0000_t75" style="width:20.25pt;height:16.5pt" o:ole="">
                                                 <v:imagedata r:id="rId6" o:title=""/>
                                               </v:shape>
-                                              <w:control r:id="rId53" w:name="DefaultOcxName46" w:shapeid="_x0000_i1623"/>
+                                              <w:control r:id="rId45" w:name="DefaultOcxName46" w:shapeid="_x0000_i1257"/>
                                             </w:object>
                                           </w:r>
                                           <w:r>
@@ -3745,10 +3521,10 @@
                                               <w:szCs w:val="18"/>
                                             </w:rPr>
                                             <w:object w:dxaOrig="1440" w:dyaOrig="1440">
-                                              <v:shape id="_x0000_i1622" type="#_x0000_t75" style="width:20.25pt;height:16.5pt" o:ole="">
+                                              <v:shape id="_x0000_i1260" type="#_x0000_t75" style="width:20.25pt;height:16.5pt" o:ole="">
                                                 <v:imagedata r:id="rId6" o:title=""/>
                                               </v:shape>
-                                              <w:control r:id="rId54" w:name="DefaultOcxName47" w:shapeid="_x0000_i1622"/>
+                                              <w:control r:id="rId46" w:name="DefaultOcxName47" w:shapeid="_x0000_i1260"/>
                                             </w:object>
                                           </w:r>
                                           <w:r>
@@ -3790,10 +3566,10 @@
                                               <w:szCs w:val="18"/>
                                             </w:rPr>
                                             <w:object w:dxaOrig="1440" w:dyaOrig="1440">
-                                              <v:shape id="_x0000_i1621" type="#_x0000_t75" style="width:20.25pt;height:16.5pt" o:ole="">
+                                              <v:shape id="_x0000_i1263" type="#_x0000_t75" style="width:20.25pt;height:16.5pt" o:ole="">
                                                 <v:imagedata r:id="rId6" o:title=""/>
                                               </v:shape>
-                                              <w:control r:id="rId55" w:name="DefaultOcxName48" w:shapeid="_x0000_i1621"/>
+                                              <w:control r:id="rId47" w:name="DefaultOcxName48" w:shapeid="_x0000_i1263"/>
                                             </w:object>
                                           </w:r>
                                           <w:r>
@@ -3835,10 +3611,10 @@
                                               <w:szCs w:val="18"/>
                                             </w:rPr>
                                             <w:object w:dxaOrig="1440" w:dyaOrig="1440">
-                                              <v:shape id="_x0000_i1620" type="#_x0000_t75" style="width:20.25pt;height:16.5pt" o:ole="">
+                                              <v:shape id="_x0000_i1266" type="#_x0000_t75" style="width:20.25pt;height:16.5pt" o:ole="">
                                                 <v:imagedata r:id="rId6" o:title=""/>
                                               </v:shape>
-                                              <w:control r:id="rId56" w:name="DefaultOcxName49" w:shapeid="_x0000_i1620"/>
+                                              <w:control r:id="rId48" w:name="DefaultOcxName49" w:shapeid="_x0000_i1266"/>
                                             </w:object>
                                           </w:r>
                                           <w:r>
@@ -3896,10 +3672,10 @@
                                         <w:szCs w:val="18"/>
                                       </w:rPr>
                                       <w:object w:dxaOrig="1440" w:dyaOrig="1440">
-                                        <v:shape id="_x0000_i1619" type="#_x0000_t75" style="width:1in;height:18pt" o:ole="">
+                                        <v:shape id="_x0000_i1269" type="#_x0000_t75" style="width:1in;height:18pt" o:ole="">
                                           <v:imagedata r:id="rId13" o:title=""/>
                                         </v:shape>
-                                        <w:control r:id="rId57" w:name="DefaultOcxName50" w:shapeid="_x0000_i1619"/>
+                                        <w:control r:id="rId49" w:name="DefaultOcxName50" w:shapeid="_x0000_i1269"/>
                                       </w:object>
                                     </w:r>
                                   </w:p>
@@ -3949,7 +3725,7 @@
                           <w:tblLook w:val="04A0"/>
                         </w:tblPr>
                         <w:tblGrid>
-                          <w:gridCol w:w="10658"/>
+                          <w:gridCol w:w="10677"/>
                         </w:tblGrid>
                         <w:tr>
                           <w:trPr>
@@ -4016,10 +3792,10 @@
                                   <w:szCs w:val="18"/>
                                 </w:rPr>
                                 <w:object w:dxaOrig="1440" w:dyaOrig="1440">
-                                  <v:shape id="_x0000_i1618" type="#_x0000_t75" style="width:339.75pt;height:81.75pt" o:ole="">
-                                    <v:imagedata r:id="rId58" o:title=""/>
+                                  <v:shape id="_x0000_i1273" type="#_x0000_t75" style="width:339.75pt;height:81.75pt" o:ole="">
+                                    <v:imagedata r:id="rId50" o:title=""/>
                                   </v:shape>
-                                  <w:control r:id="rId59" w:name="DefaultOcxName51" w:shapeid="_x0000_i1618"/>
+                                  <w:control r:id="rId51" w:name="DefaultOcxName51" w:shapeid="_x0000_i1273"/>
                                 </w:object>
                               </w:r>
                             </w:p>
@@ -4040,7 +3816,7 @@
                                 <w:widowControl/>
                                 <w:jc w:val="left"/>
                                 <w:rPr>
-                                  <w:rFonts w:ascii="宋体" w:eastAsia="宋体" w:hAnsi="宋体" w:cs="宋体" w:hint="eastAsia"/>
+                                  <w:rFonts w:ascii="宋体" w:eastAsia="宋体" w:hAnsi="宋体" w:cs="宋体"/>
                                   <w:color w:val="000000"/>
                                   <w:kern w:val="0"/>
                                   <w:sz w:val="18"/>
@@ -4115,7 +3891,7 @@
                           <w:tblLook w:val="04A0"/>
                         </w:tblPr>
                         <w:tblGrid>
-                          <w:gridCol w:w="10658"/>
+                          <w:gridCol w:w="10677"/>
                         </w:tblGrid>
                         <w:tr>
                           <w:trPr>
@@ -4149,7 +3925,6 @@
                                   <w:sz w:val="18"/>
                                   <w:szCs w:val="18"/>
                                 </w:rPr>
-                                <w:lastRenderedPageBreak/>
                                 <w:t>请填写您的资料：</w:t>
                               </w:r>
                             </w:p>
@@ -4183,7 +3958,7 @@
                           <w:tblLook w:val="04A0"/>
                         </w:tblPr>
                         <w:tblGrid>
-                          <w:gridCol w:w="10658"/>
+                          <w:gridCol w:w="10677"/>
                         </w:tblGrid>
                         <w:tr>
                           <w:trPr>
@@ -4217,6 +3992,7 @@
                                   <w:sz w:val="18"/>
                                   <w:szCs w:val="18"/>
                                 </w:rPr>
+                                <w:lastRenderedPageBreak/>
                                 <w:t>1</w:t>
                               </w:r>
                               <w:r>
@@ -4250,10 +4026,10 @@
                                   <w:szCs w:val="18"/>
                                 </w:rPr>
                                 <w:object w:dxaOrig="1440" w:dyaOrig="1440">
-                                  <v:shape id="_x0000_i1306" type="#_x0000_t75" style="width:147pt;height:18pt" o:ole="">
-                                    <v:imagedata r:id="rId60" o:title=""/>
+                                  <v:shape id="_x0000_i1276" type="#_x0000_t75" style="width:147pt;height:18pt" o:ole="">
+                                    <v:imagedata r:id="rId52" o:title=""/>
                                   </v:shape>
-                                  <w:control r:id="rId61" w:name="DefaultOcxName55" w:shapeid="_x0000_i1306"/>
+                                  <w:control r:id="rId53" w:name="DefaultOcxName55" w:shapeid="_x0000_i1276"/>
                                 </w:object>
                               </w:r>
                             </w:p>
@@ -4287,7 +4063,7 @@
                           <w:tblLook w:val="04A0"/>
                         </w:tblPr>
                         <w:tblGrid>
-                          <w:gridCol w:w="10658"/>
+                          <w:gridCol w:w="10677"/>
                         </w:tblGrid>
                         <w:tr>
                           <w:trPr>
@@ -4354,10 +4130,10 @@
                                   <w:szCs w:val="18"/>
                                 </w:rPr>
                                 <w:object w:dxaOrig="1440" w:dyaOrig="1440">
-                                  <v:shape id="_x0000_i1309" type="#_x0000_t75" style="width:147pt;height:18pt" o:ole="">
-                                    <v:imagedata r:id="rId60" o:title=""/>
+                                  <v:shape id="_x0000_i1279" type="#_x0000_t75" style="width:147pt;height:18pt" o:ole="">
+                                    <v:imagedata r:id="rId52" o:title=""/>
                                   </v:shape>
-                                  <w:control r:id="rId62" w:name="DefaultOcxName56" w:shapeid="_x0000_i1309"/>
+                                  <w:control r:id="rId54" w:name="DefaultOcxName56" w:shapeid="_x0000_i1279"/>
                                 </w:object>
                               </w:r>
                             </w:p>
@@ -4391,7 +4167,7 @@
                           <w:tblLook w:val="04A0"/>
                         </w:tblPr>
                         <w:tblGrid>
-                          <w:gridCol w:w="10658"/>
+                          <w:gridCol w:w="10677"/>
                         </w:tblGrid>
                         <w:tr>
                           <w:trPr>
@@ -4458,10 +4234,10 @@
                                   <w:szCs w:val="18"/>
                                 </w:rPr>
                                 <w:object w:dxaOrig="1440" w:dyaOrig="1440">
-                                  <v:shape id="_x0000_i1655" type="#_x0000_t75" style="width:147pt;height:18pt" o:ole="">
-                                    <v:imagedata r:id="rId60" o:title=""/>
+                                  <v:shape id="_x0000_i1282" type="#_x0000_t75" style="width:147pt;height:18pt" o:ole="">
+                                    <v:imagedata r:id="rId52" o:title=""/>
                                   </v:shape>
-                                  <w:control r:id="rId63" w:name="DefaultOcxName57" w:shapeid="_x0000_i1655"/>
+                                  <w:control r:id="rId55" w:name="DefaultOcxName57" w:shapeid="_x0000_i1282"/>
                                 </w:object>
                               </w:r>
                             </w:p>
@@ -4495,7 +4271,7 @@
                           <w:tblLook w:val="04A0"/>
                         </w:tblPr>
                         <w:tblGrid>
-                          <w:gridCol w:w="10658"/>
+                          <w:gridCol w:w="10677"/>
                         </w:tblGrid>
                         <w:tr>
                           <w:trPr>
@@ -4586,10 +4362,10 @@
                                   <w:szCs w:val="18"/>
                                 </w:rPr>
                                 <w:object w:dxaOrig="1440" w:dyaOrig="1440">
-                                  <v:shape id="_x0000_i1654" type="#_x0000_t75" style="width:147pt;height:18pt" o:ole="">
-                                    <v:imagedata r:id="rId60" o:title=""/>
+                                  <v:shape id="_x0000_i1285" type="#_x0000_t75" style="width:147pt;height:18pt" o:ole="">
+                                    <v:imagedata r:id="rId52" o:title=""/>
                                   </v:shape>
-                                  <w:control r:id="rId64" w:name="DefaultOcxName58" w:shapeid="_x0000_i1654"/>
+                                  <w:control r:id="rId56" w:name="DefaultOcxName58" w:shapeid="_x0000_i1285"/>
                                 </w:object>
                               </w:r>
                             </w:p>
@@ -4623,7 +4399,7 @@
                           <w:tblLook w:val="04A0"/>
                         </w:tblPr>
                         <w:tblGrid>
-                          <w:gridCol w:w="10658"/>
+                          <w:gridCol w:w="10677"/>
                         </w:tblGrid>
                         <w:tr>
                           <w:trPr>
@@ -4750,10 +4526,10 @@
                                               <w:szCs w:val="18"/>
                                             </w:rPr>
                                             <w:object w:dxaOrig="1440" w:dyaOrig="1440">
-                                              <v:shape id="_x0000_i1317" type="#_x0000_t75" style="width:20.25pt;height:16.5pt" o:ole="">
+                                              <v:shape id="_x0000_i1287" type="#_x0000_t75" style="width:20.25pt;height:16.5pt" o:ole="">
                                                 <v:imagedata r:id="rId6" o:title=""/>
                                               </v:shape>
-                                              <w:control r:id="rId65" w:name="DefaultOcxName59" w:shapeid="_x0000_i1317"/>
+                                              <w:control r:id="rId57" w:name="DefaultOcxName59" w:shapeid="_x0000_i1287"/>
                                             </w:object>
                                           </w:r>
                                           <w:r>
@@ -4795,10 +4571,10 @@
                                               <w:szCs w:val="18"/>
                                             </w:rPr>
                                             <w:object w:dxaOrig="1440" w:dyaOrig="1440">
-                                              <v:shape id="_x0000_i1320" type="#_x0000_t75" style="width:20.25pt;height:16.5pt" o:ole="">
+                                              <v:shape id="_x0000_i1290" type="#_x0000_t75" style="width:20.25pt;height:16.5pt" o:ole="">
                                                 <v:imagedata r:id="rId6" o:title=""/>
                                               </v:shape>
-                                              <w:control r:id="rId66" w:name="DefaultOcxName60" w:shapeid="_x0000_i1320"/>
+                                              <w:control r:id="rId58" w:name="DefaultOcxName60" w:shapeid="_x0000_i1290"/>
                                             </w:object>
                                           </w:r>
                                           <w:r>
@@ -4874,7 +4650,7 @@
                           <w:tblLook w:val="04A0"/>
                         </w:tblPr>
                         <w:tblGrid>
-                          <w:gridCol w:w="10658"/>
+                          <w:gridCol w:w="10677"/>
                         </w:tblGrid>
                         <w:tr>
                           <w:trPr>
@@ -4927,7 +4703,7 @@
                             </w:p>
                             <w:tbl>
                               <w:tblPr>
-                                <w:tblW w:w="6000" w:type="dxa"/>
+                                <w:tblW w:w="8786" w:type="dxa"/>
                                 <w:tblCellSpacing w:w="15" w:type="dxa"/>
                                 <w:tblCellMar>
                                   <w:top w:w="15" w:type="dxa"/>
@@ -4938,11 +4714,11 @@
                                 <w:tblLook w:val="04A0"/>
                               </w:tblPr>
                               <w:tblGrid>
-                                <w:gridCol w:w="1113"/>
-                                <w:gridCol w:w="1209"/>
-                                <w:gridCol w:w="1283"/>
-                                <w:gridCol w:w="1283"/>
-                                <w:gridCol w:w="1112"/>
+                                <w:gridCol w:w="1698"/>
+                                <w:gridCol w:w="1843"/>
+                                <w:gridCol w:w="1843"/>
+                                <w:gridCol w:w="1701"/>
+                                <w:gridCol w:w="1701"/>
                               </w:tblGrid>
                               <w:tr>
                                 <w:trPr>
@@ -4950,7 +4726,7 @@
                                 </w:trPr>
                                 <w:tc>
                                   <w:tcPr>
-                                    <w:tcW w:w="0" w:type="auto"/>
+                                    <w:tcW w:w="1653" w:type="dxa"/>
                                     <w:vAlign w:val="center"/>
                                     <w:hideMark/>
                                   </w:tcPr>
@@ -4975,10 +4751,10 @@
                                         <w:szCs w:val="18"/>
                                       </w:rPr>
                                       <w:object w:dxaOrig="1440" w:dyaOrig="1440">
-                                        <v:shape id="_x0000_i1323" type="#_x0000_t75" style="width:20.25pt;height:16.5pt" o:ole="">
+                                        <v:shape id="_x0000_i1293" type="#_x0000_t75" style="width:20.25pt;height:16.5pt" o:ole="">
                                           <v:imagedata r:id="rId6" o:title=""/>
                                         </v:shape>
-                                        <w:control r:id="rId67" w:name="DefaultOcxName61" w:shapeid="_x0000_i1323"/>
+                                        <w:control r:id="rId59" w:name="DefaultOcxName61" w:shapeid="_x0000_i1293"/>
                                       </w:object>
                                     </w:r>
                                     <w:r>
@@ -4995,7 +4771,7 @@
                                 </w:tc>
                                 <w:tc>
                                   <w:tcPr>
-                                    <w:tcW w:w="0" w:type="auto"/>
+                                    <w:tcW w:w="1813" w:type="dxa"/>
                                     <w:vAlign w:val="center"/>
                                     <w:hideMark/>
                                   </w:tcPr>
@@ -5020,10 +4796,10 @@
                                         <w:szCs w:val="18"/>
                                       </w:rPr>
                                       <w:object w:dxaOrig="1440" w:dyaOrig="1440">
-                                        <v:shape id="_x0000_i1326" type="#_x0000_t75" style="width:20.25pt;height:16.5pt" o:ole="">
+                                        <v:shape id="_x0000_i1296" type="#_x0000_t75" style="width:20.25pt;height:16.5pt" o:ole="">
                                           <v:imagedata r:id="rId6" o:title=""/>
                                         </v:shape>
-                                        <w:control r:id="rId68" w:name="DefaultOcxName62" w:shapeid="_x0000_i1326"/>
+                                        <w:control r:id="rId60" w:name="DefaultOcxName62" w:shapeid="_x0000_i1296"/>
                                       </w:object>
                                     </w:r>
                                     <w:r>
@@ -5040,7 +4816,7 @@
                                 </w:tc>
                                 <w:tc>
                                   <w:tcPr>
-                                    <w:tcW w:w="0" w:type="auto"/>
+                                    <w:tcW w:w="1813" w:type="dxa"/>
                                     <w:vAlign w:val="center"/>
                                     <w:hideMark/>
                                   </w:tcPr>
@@ -5065,10 +4841,10 @@
                                         <w:szCs w:val="18"/>
                                       </w:rPr>
                                       <w:object w:dxaOrig="1440" w:dyaOrig="1440">
-                                        <v:shape id="_x0000_i1329" type="#_x0000_t75" style="width:20.25pt;height:16.5pt" o:ole="">
+                                        <v:shape id="_x0000_i1299" type="#_x0000_t75" style="width:20.25pt;height:16.5pt" o:ole="">
                                           <v:imagedata r:id="rId6" o:title=""/>
                                         </v:shape>
-                                        <w:control r:id="rId69" w:name="DefaultOcxName63" w:shapeid="_x0000_i1329"/>
+                                        <w:control r:id="rId61" w:name="DefaultOcxName63" w:shapeid="_x0000_i1299"/>
                                       </w:object>
                                     </w:r>
                                     <w:r>
@@ -5085,7 +4861,7 @@
                                 </w:tc>
                                 <w:tc>
                                   <w:tcPr>
-                                    <w:tcW w:w="0" w:type="auto"/>
+                                    <w:tcW w:w="1671" w:type="dxa"/>
                                     <w:vAlign w:val="center"/>
                                     <w:hideMark/>
                                   </w:tcPr>
@@ -5110,10 +4886,10 @@
                                         <w:szCs w:val="18"/>
                                       </w:rPr>
                                       <w:object w:dxaOrig="1440" w:dyaOrig="1440">
-                                        <v:shape id="_x0000_i1332" type="#_x0000_t75" style="width:20.25pt;height:16.5pt" o:ole="">
+                                        <v:shape id="_x0000_i1302" type="#_x0000_t75" style="width:20.25pt;height:16.5pt" o:ole="">
                                           <v:imagedata r:id="rId6" o:title=""/>
                                         </v:shape>
-                                        <w:control r:id="rId70" w:name="DefaultOcxName64" w:shapeid="_x0000_i1332"/>
+                                        <w:control r:id="rId62" w:name="DefaultOcxName64" w:shapeid="_x0000_i1302"/>
                                       </w:object>
                                     </w:r>
                                     <w:r>
@@ -5130,7 +4906,7 @@
                                 </w:tc>
                                 <w:tc>
                                   <w:tcPr>
-                                    <w:tcW w:w="0" w:type="auto"/>
+                                    <w:tcW w:w="1656" w:type="dxa"/>
                                     <w:vAlign w:val="center"/>
                                     <w:hideMark/>
                                   </w:tcPr>
@@ -5155,10 +4931,10 @@
                                         <w:szCs w:val="18"/>
                                       </w:rPr>
                                       <w:object w:dxaOrig="1440" w:dyaOrig="1440">
-                                        <v:shape id="_x0000_i1335" type="#_x0000_t75" style="width:20.25pt;height:16.5pt" o:ole="">
+                                        <v:shape id="_x0000_i1305" type="#_x0000_t75" style="width:20.25pt;height:16.5pt" o:ole="">
                                           <v:imagedata r:id="rId6" o:title=""/>
                                         </v:shape>
-                                        <w:control r:id="rId71" w:name="DefaultOcxName65" w:shapeid="_x0000_i1335"/>
+                                        <w:control r:id="rId63" w:name="DefaultOcxName65" w:shapeid="_x0000_i1305"/>
                                       </w:object>
                                     </w:r>
                                     <w:r>
@@ -5218,7 +4994,7 @@
                           <w:tblLook w:val="04A0"/>
                         </w:tblPr>
                         <w:tblGrid>
-                          <w:gridCol w:w="10658"/>
+                          <w:gridCol w:w="10677"/>
                         </w:tblGrid>
                         <w:tr>
                           <w:trPr>
@@ -5319,10 +5095,10 @@
                                         <w:szCs w:val="18"/>
                                       </w:rPr>
                                       <w:object w:dxaOrig="1440" w:dyaOrig="1440">
-                                        <v:shape id="_x0000_i1338" type="#_x0000_t75" style="width:20.25pt;height:16.5pt" o:ole="">
+                                        <v:shape id="_x0000_i1308" type="#_x0000_t75" style="width:20.25pt;height:16.5pt" o:ole="">
                                           <v:imagedata r:id="rId6" o:title=""/>
                                         </v:shape>
-                                        <w:control r:id="rId72" w:name="DefaultOcxName66" w:shapeid="_x0000_i1338"/>
+                                        <w:control r:id="rId64" w:name="DefaultOcxName66" w:shapeid="_x0000_i1308"/>
                                       </w:object>
                                     </w:r>
                                     <w:r>
@@ -5364,10 +5140,10 @@
                                         <w:szCs w:val="18"/>
                                       </w:rPr>
                                       <w:object w:dxaOrig="1440" w:dyaOrig="1440">
-                                        <v:shape id="_x0000_i1341" type="#_x0000_t75" style="width:20.25pt;height:16.5pt" o:ole="">
+                                        <v:shape id="_x0000_i1311" type="#_x0000_t75" style="width:20.25pt;height:16.5pt" o:ole="">
                                           <v:imagedata r:id="rId6" o:title=""/>
                                         </v:shape>
-                                        <w:control r:id="rId73" w:name="DefaultOcxName67" w:shapeid="_x0000_i1341"/>
+                                        <w:control r:id="rId65" w:name="DefaultOcxName67" w:shapeid="_x0000_i1311"/>
                                       </w:object>
                                     </w:r>
                                     <w:r>
@@ -5409,10 +5185,10 @@
                                         <w:szCs w:val="18"/>
                                       </w:rPr>
                                       <w:object w:dxaOrig="1440" w:dyaOrig="1440">
-                                        <v:shape id="_x0000_i1344" type="#_x0000_t75" style="width:20.25pt;height:16.5pt" o:ole="">
+                                        <v:shape id="_x0000_i1314" type="#_x0000_t75" style="width:20.25pt;height:16.5pt" o:ole="">
                                           <v:imagedata r:id="rId6" o:title=""/>
                                         </v:shape>
-                                        <w:control r:id="rId74" w:name="DefaultOcxName68" w:shapeid="_x0000_i1344"/>
+                                        <w:control r:id="rId66" w:name="DefaultOcxName68" w:shapeid="_x0000_i1314"/>
                                       </w:object>
                                     </w:r>
                                     <w:r>
@@ -5454,10 +5230,10 @@
                                         <w:szCs w:val="18"/>
                                       </w:rPr>
                                       <w:object w:dxaOrig="1440" w:dyaOrig="1440">
-                                        <v:shape id="_x0000_i1347" type="#_x0000_t75" style="width:20.25pt;height:16.5pt" o:ole="">
+                                        <v:shape id="_x0000_i1317" type="#_x0000_t75" style="width:20.25pt;height:16.5pt" o:ole="">
                                           <v:imagedata r:id="rId6" o:title=""/>
                                         </v:shape>
-                                        <w:control r:id="rId75" w:name="DefaultOcxName69" w:shapeid="_x0000_i1347"/>
+                                        <w:control r:id="rId67" w:name="DefaultOcxName69" w:shapeid="_x0000_i1317"/>
                                       </w:object>
                                     </w:r>
                                     <w:r>
@@ -5499,10 +5275,10 @@
                                         <w:szCs w:val="18"/>
                                       </w:rPr>
                                       <w:object w:dxaOrig="1440" w:dyaOrig="1440">
-                                        <v:shape id="_x0000_i1350" type="#_x0000_t75" style="width:20.25pt;height:16.5pt" o:ole="">
+                                        <v:shape id="_x0000_i1320" type="#_x0000_t75" style="width:20.25pt;height:16.5pt" o:ole="">
                                           <v:imagedata r:id="rId6" o:title=""/>
                                         </v:shape>
-                                        <w:control r:id="rId76" w:name="DefaultOcxName70" w:shapeid="_x0000_i1350"/>
+                                        <w:control r:id="rId68" w:name="DefaultOcxName70" w:shapeid="_x0000_i1320"/>
                                       </w:object>
                                     </w:r>
                                     <w:r>
@@ -5562,7 +5338,7 @@
                           <w:tblLook w:val="04A0"/>
                         </w:tblPr>
                         <w:tblGrid>
-                          <w:gridCol w:w="10658"/>
+                          <w:gridCol w:w="10677"/>
                         </w:tblGrid>
                         <w:tr>
                           <w:trPr>
@@ -5637,7 +5413,7 @@
                               </w:tblPr>
                               <w:tblGrid>
                                 <w:gridCol w:w="7500"/>
-                                <w:gridCol w:w="3068"/>
+                                <w:gridCol w:w="3087"/>
                               </w:tblGrid>
                               <w:tr>
                                 <w:trPr>
@@ -5702,10 +5478,10 @@
                                               <w:szCs w:val="18"/>
                                             </w:rPr>
                                             <w:object w:dxaOrig="1440" w:dyaOrig="1440">
-                                              <v:shape id="_x0000_i1353" type="#_x0000_t75" style="width:20.25pt;height:16.5pt" o:ole="">
+                                              <v:shape id="_x0000_i1323" type="#_x0000_t75" style="width:20.25pt;height:16.5pt" o:ole="">
                                                 <v:imagedata r:id="rId6" o:title=""/>
                                               </v:shape>
-                                              <w:control r:id="rId77" w:name="DefaultOcxName71" w:shapeid="_x0000_i1353"/>
+                                              <w:control r:id="rId69" w:name="DefaultOcxName71" w:shapeid="_x0000_i1323"/>
                                             </w:object>
                                           </w:r>
                                           <w:r>
@@ -5747,10 +5523,10 @@
                                               <w:szCs w:val="18"/>
                                             </w:rPr>
                                             <w:object w:dxaOrig="1440" w:dyaOrig="1440">
-                                              <v:shape id="_x0000_i1356" type="#_x0000_t75" style="width:20.25pt;height:16.5pt" o:ole="">
+                                              <v:shape id="_x0000_i1326" type="#_x0000_t75" style="width:20.25pt;height:16.5pt" o:ole="">
                                                 <v:imagedata r:id="rId6" o:title=""/>
                                               </v:shape>
-                                              <w:control r:id="rId78" w:name="DefaultOcxName72" w:shapeid="_x0000_i1356"/>
+                                              <w:control r:id="rId70" w:name="DefaultOcxName72" w:shapeid="_x0000_i1326"/>
                                             </w:object>
                                           </w:r>
                                           <w:r>
@@ -5792,10 +5568,10 @@
                                               <w:szCs w:val="18"/>
                                             </w:rPr>
                                             <w:object w:dxaOrig="1440" w:dyaOrig="1440">
-                                              <v:shape id="_x0000_i1359" type="#_x0000_t75" style="width:20.25pt;height:16.5pt" o:ole="">
+                                              <v:shape id="_x0000_i1329" type="#_x0000_t75" style="width:20.25pt;height:16.5pt" o:ole="">
                                                 <v:imagedata r:id="rId6" o:title=""/>
                                               </v:shape>
-                                              <w:control r:id="rId79" w:name="DefaultOcxName73" w:shapeid="_x0000_i1359"/>
+                                              <w:control r:id="rId71" w:name="DefaultOcxName73" w:shapeid="_x0000_i1329"/>
                                             </w:object>
                                           </w:r>
                                           <w:r>
@@ -5837,10 +5613,10 @@
                                               <w:szCs w:val="18"/>
                                             </w:rPr>
                                             <w:object w:dxaOrig="1440" w:dyaOrig="1440">
-                                              <v:shape id="_x0000_i1362" type="#_x0000_t75" style="width:20.25pt;height:16.5pt" o:ole="">
+                                              <v:shape id="_x0000_i1332" type="#_x0000_t75" style="width:20.25pt;height:16.5pt" o:ole="">
                                                 <v:imagedata r:id="rId6" o:title=""/>
                                               </v:shape>
-                                              <w:control r:id="rId80" w:name="DefaultOcxName74" w:shapeid="_x0000_i1362"/>
+                                              <w:control r:id="rId72" w:name="DefaultOcxName74" w:shapeid="_x0000_i1332"/>
                                             </w:object>
                                           </w:r>
                                           <w:r>
@@ -5882,10 +5658,10 @@
                                               <w:szCs w:val="18"/>
                                             </w:rPr>
                                             <w:object w:dxaOrig="1440" w:dyaOrig="1440">
-                                              <v:shape id="_x0000_i1365" type="#_x0000_t75" style="width:20.25pt;height:16.5pt" o:ole="">
+                                              <v:shape id="_x0000_i1335" type="#_x0000_t75" style="width:20.25pt;height:16.5pt" o:ole="">
                                                 <v:imagedata r:id="rId6" o:title=""/>
                                               </v:shape>
-                                              <w:control r:id="rId81" w:name="DefaultOcxName75" w:shapeid="_x0000_i1365"/>
+                                              <w:control r:id="rId73" w:name="DefaultOcxName75" w:shapeid="_x0000_i1335"/>
                                             </w:object>
                                           </w:r>
                                           <w:r>
@@ -5927,10 +5703,10 @@
                                               <w:szCs w:val="18"/>
                                             </w:rPr>
                                             <w:object w:dxaOrig="1440" w:dyaOrig="1440">
-                                              <v:shape id="_x0000_i1368" type="#_x0000_t75" style="width:20.25pt;height:16.5pt" o:ole="">
+                                              <v:shape id="_x0000_i1338" type="#_x0000_t75" style="width:20.25pt;height:16.5pt" o:ole="">
                                                 <v:imagedata r:id="rId6" o:title=""/>
                                               </v:shape>
-                                              <w:control r:id="rId82" w:name="DefaultOcxName76" w:shapeid="_x0000_i1368"/>
+                                              <w:control r:id="rId74" w:name="DefaultOcxName76" w:shapeid="_x0000_i1338"/>
                                             </w:object>
                                           </w:r>
                                           <w:r>
@@ -5972,10 +5748,10 @@
                                               <w:szCs w:val="18"/>
                                             </w:rPr>
                                             <w:object w:dxaOrig="1440" w:dyaOrig="1440">
-                                              <v:shape id="_x0000_i1371" type="#_x0000_t75" style="width:20.25pt;height:16.5pt" o:ole="">
+                                              <v:shape id="_x0000_i1341" type="#_x0000_t75" style="width:20.25pt;height:16.5pt" o:ole="">
                                                 <v:imagedata r:id="rId6" o:title=""/>
                                               </v:shape>
-                                              <w:control r:id="rId83" w:name="DefaultOcxName77" w:shapeid="_x0000_i1371"/>
+                                              <w:control r:id="rId75" w:name="DefaultOcxName77" w:shapeid="_x0000_i1341"/>
                                             </w:object>
                                           </w:r>
                                           <w:r>
@@ -6017,10 +5793,10 @@
                                               <w:szCs w:val="18"/>
                                             </w:rPr>
                                             <w:object w:dxaOrig="1440" w:dyaOrig="1440">
-                                              <v:shape id="_x0000_i1374" type="#_x0000_t75" style="width:20.25pt;height:16.5pt" o:ole="">
+                                              <v:shape id="_x0000_i1344" type="#_x0000_t75" style="width:20.25pt;height:16.5pt" o:ole="">
                                                 <v:imagedata r:id="rId6" o:title=""/>
                                               </v:shape>
-                                              <w:control r:id="rId84" w:name="DefaultOcxName78" w:shapeid="_x0000_i1374"/>
+                                              <w:control r:id="rId76" w:name="DefaultOcxName78" w:shapeid="_x0000_i1344"/>
                                             </w:object>
                                           </w:r>
                                           <w:r>
@@ -6078,10 +5854,10 @@
                                         <w:szCs w:val="18"/>
                                       </w:rPr>
                                       <w:object w:dxaOrig="1440" w:dyaOrig="1440">
-                                        <v:shape id="_x0000_i1377" type="#_x0000_t75" style="width:1in;height:18pt" o:ole="">
+                                        <v:shape id="_x0000_i1347" type="#_x0000_t75" style="width:1in;height:18pt" o:ole="">
                                           <v:imagedata r:id="rId13" o:title=""/>
                                         </v:shape>
-                                        <w:control r:id="rId85" w:name="DefaultOcxName79" w:shapeid="_x0000_i1377"/>
+                                        <w:control r:id="rId77" w:name="DefaultOcxName79" w:shapeid="_x0000_i1347"/>
                                       </w:object>
                                     </w:r>
                                   </w:p>
@@ -6142,47 +5918,6 @@
                             <w:szCs w:val="18"/>
                           </w:rPr>
                         </w:pPr>
-                        <w:r>
-                          <w:rPr>
-                            <w:rFonts w:ascii="宋体" w:eastAsia="宋体" w:hAnsi="宋体" w:cs="宋体"/>
-                            <w:color w:val="000000"/>
-                            <w:kern w:val="0"/>
-                            <w:sz w:val="18"/>
-                            <w:szCs w:val="18"/>
-                          </w:rPr>
-                          <w:lastRenderedPageBreak/>
-                          <w:object w:dxaOrig="1440" w:dyaOrig="1440">
-                            <v:shape id="_x0000_i1380" type="#_x0000_t75" style="width:30.75pt;height:21pt" o:ole="">
-                              <v:imagedata r:id="rId86" o:title=""/>
-                            </v:shape>
-                            <w:control r:id="rId87" w:name="DefaultOcxName80" w:shapeid="_x0000_i1380"/>
-                          </w:object>
-                        </w:r>
-                        <w:r>
-                          <w:rPr>
-                            <w:rFonts w:ascii="宋体" w:eastAsia="宋体" w:hAnsi="宋体" w:cs="宋体"/>
-                            <w:color w:val="000000"/>
-                            <w:kern w:val="0"/>
-                            <w:sz w:val="18"/>
-                            <w:szCs w:val="18"/>
-                          </w:rPr>
-                          <w:t xml:space="preserve">      </w:t>
-                        </w:r>
-                        <w:r>
-                          <w:rPr>
-                            <w:rFonts w:ascii="宋体" w:eastAsia="宋体" w:hAnsi="宋体" w:cs="宋体"/>
-                            <w:color w:val="000000"/>
-                            <w:kern w:val="0"/>
-                            <w:sz w:val="18"/>
-                            <w:szCs w:val="18"/>
-                          </w:rPr>
-                          <w:object w:dxaOrig="1440" w:dyaOrig="1440">
-                            <v:shape id="_x0000_i1383" type="#_x0000_t75" style="width:30.75pt;height:21pt" o:ole="">
-                              <v:imagedata r:id="rId88" o:title=""/>
-                            </v:shape>
-                            <w:control r:id="rId89" w:name="DefaultOcxName81" w:shapeid="_x0000_i1383"/>
-                          </w:object>
-                        </w:r>
                       </w:p>
                     </w:tc>
                   </w:tr>
@@ -6846,35 +6581,35 @@
 </file>
 
 <file path=word/activeX/activeX30.xml><?xml version="1.0" encoding="utf-8"?>
-<ax:ocx xmlns:ax="http://schemas.microsoft.com/office/2006/activeX" xmlns:r="http://schemas.openxmlformats.org/officeDocument/2006/relationships" ax:classid="{5512D116-5CC6-11CF-8D67-00AA00BDCE1D}" ax:persistence="persistStream" r:id="rId1"/>
+<ax:ocx xmlns:ax="http://schemas.microsoft.com/office/2006/activeX" xmlns:r="http://schemas.openxmlformats.org/officeDocument/2006/relationships" ax:classid="{5512D118-5CC6-11CF-8D67-00AA00BDCE1D}" ax:persistence="persistStream" r:id="rId1"/>
 </file>
 
 <file path=word/activeX/activeX31.xml><?xml version="1.0" encoding="utf-8"?>
-<ax:ocx xmlns:ax="http://schemas.microsoft.com/office/2006/activeX" xmlns:r="http://schemas.openxmlformats.org/officeDocument/2006/relationships" ax:classid="{5512D116-5CC6-11CF-8D67-00AA00BDCE1D}" ax:persistence="persistStream" r:id="rId1"/>
+<ax:ocx xmlns:ax="http://schemas.microsoft.com/office/2006/activeX" xmlns:r="http://schemas.openxmlformats.org/officeDocument/2006/relationships" ax:classid="{5512D118-5CC6-11CF-8D67-00AA00BDCE1D}" ax:persistence="persistStream" r:id="rId1"/>
 </file>
 
 <file path=word/activeX/activeX32.xml><?xml version="1.0" encoding="utf-8"?>
-<ax:ocx xmlns:ax="http://schemas.microsoft.com/office/2006/activeX" xmlns:r="http://schemas.openxmlformats.org/officeDocument/2006/relationships" ax:classid="{5512D116-5CC6-11CF-8D67-00AA00BDCE1D}" ax:persistence="persistStream" r:id="rId1"/>
+<ax:ocx xmlns:ax="http://schemas.microsoft.com/office/2006/activeX" xmlns:r="http://schemas.openxmlformats.org/officeDocument/2006/relationships" ax:classid="{5512D118-5CC6-11CF-8D67-00AA00BDCE1D}" ax:persistence="persistStream" r:id="rId1"/>
 </file>
 
 <file path=word/activeX/activeX33.xml><?xml version="1.0" encoding="utf-8"?>
-<ax:ocx xmlns:ax="http://schemas.microsoft.com/office/2006/activeX" xmlns:r="http://schemas.openxmlformats.org/officeDocument/2006/relationships" ax:classid="{5512D116-5CC6-11CF-8D67-00AA00BDCE1D}" ax:persistence="persistStream" r:id="rId1"/>
+<ax:ocx xmlns:ax="http://schemas.microsoft.com/office/2006/activeX" xmlns:r="http://schemas.openxmlformats.org/officeDocument/2006/relationships" ax:classid="{5512D11A-5CC6-11CF-8D67-00AA00BDCE1D}" ax:persistence="persistStream" r:id="rId1"/>
 </file>
 
 <file path=word/activeX/activeX34.xml><?xml version="1.0" encoding="utf-8"?>
-<ax:ocx xmlns:ax="http://schemas.microsoft.com/office/2006/activeX" xmlns:r="http://schemas.openxmlformats.org/officeDocument/2006/relationships" ax:classid="{5512D116-5CC6-11CF-8D67-00AA00BDCE1D}" ax:persistence="persistStream" r:id="rId1"/>
+<ax:ocx xmlns:ax="http://schemas.microsoft.com/office/2006/activeX" xmlns:r="http://schemas.openxmlformats.org/officeDocument/2006/relationships" ax:classid="{5512D118-5CC6-11CF-8D67-00AA00BDCE1D}" ax:persistence="persistStream" r:id="rId1"/>
 </file>
 
 <file path=word/activeX/activeX35.xml><?xml version="1.0" encoding="utf-8"?>
-<ax:ocx xmlns:ax="http://schemas.microsoft.com/office/2006/activeX" xmlns:r="http://schemas.openxmlformats.org/officeDocument/2006/relationships" ax:classid="{5512D116-5CC6-11CF-8D67-00AA00BDCE1D}" ax:persistence="persistStream" r:id="rId1"/>
+<ax:ocx xmlns:ax="http://schemas.microsoft.com/office/2006/activeX" xmlns:r="http://schemas.openxmlformats.org/officeDocument/2006/relationships" ax:classid="{5512D118-5CC6-11CF-8D67-00AA00BDCE1D}" ax:persistence="persistStream" r:id="rId1"/>
 </file>
 
 <file path=word/activeX/activeX36.xml><?xml version="1.0" encoding="utf-8"?>
-<ax:ocx xmlns:ax="http://schemas.microsoft.com/office/2006/activeX" xmlns:r="http://schemas.openxmlformats.org/officeDocument/2006/relationships" ax:classid="{5512D116-5CC6-11CF-8D67-00AA00BDCE1D}" ax:persistence="persistStream" r:id="rId1"/>
+<ax:ocx xmlns:ax="http://schemas.microsoft.com/office/2006/activeX" xmlns:r="http://schemas.openxmlformats.org/officeDocument/2006/relationships" ax:classid="{5512D118-5CC6-11CF-8D67-00AA00BDCE1D}" ax:persistence="persistStream" r:id="rId1"/>
 </file>
 
 <file path=word/activeX/activeX37.xml><?xml version="1.0" encoding="utf-8"?>
-<ax:ocx xmlns:ax="http://schemas.microsoft.com/office/2006/activeX" xmlns:r="http://schemas.openxmlformats.org/officeDocument/2006/relationships" ax:classid="{5512D11A-5CC6-11CF-8D67-00AA00BDCE1D}" ax:persistence="persistStream" r:id="rId1"/>
+<ax:ocx xmlns:ax="http://schemas.microsoft.com/office/2006/activeX" xmlns:r="http://schemas.openxmlformats.org/officeDocument/2006/relationships" ax:classid="{5512D118-5CC6-11CF-8D67-00AA00BDCE1D}" ax:persistence="persistStream" r:id="rId1"/>
 </file>
 
 <file path=word/activeX/activeX38.xml><?xml version="1.0" encoding="utf-8"?>
@@ -6890,27 +6625,27 @@
 </file>
 
 <file path=word/activeX/activeX40.xml><?xml version="1.0" encoding="utf-8"?>
-<ax:ocx xmlns:ax="http://schemas.microsoft.com/office/2006/activeX" xmlns:r="http://schemas.openxmlformats.org/officeDocument/2006/relationships" ax:classid="{5512D118-5CC6-11CF-8D67-00AA00BDCE1D}" ax:persistence="persistStream" r:id="rId1"/>
+<ax:ocx xmlns:ax="http://schemas.microsoft.com/office/2006/activeX" xmlns:r="http://schemas.openxmlformats.org/officeDocument/2006/relationships" ax:classid="{5512D11A-5CC6-11CF-8D67-00AA00BDCE1D}" ax:persistence="persistStream" r:id="rId1"/>
 </file>
 
 <file path=word/activeX/activeX41.xml><?xml version="1.0" encoding="utf-8"?>
+<ax:ocx xmlns:ax="http://schemas.microsoft.com/office/2006/activeX" xmlns:r="http://schemas.openxmlformats.org/officeDocument/2006/relationships" ax:classid="{5512D124-5CC6-11CF-8D67-00AA00BDCE1D}" ax:persistence="persistStream" r:id="rId1"/>
+</file>
+
+<file path=word/activeX/activeX42.xml><?xml version="1.0" encoding="utf-8"?>
 <ax:ocx xmlns:ax="http://schemas.microsoft.com/office/2006/activeX" xmlns:r="http://schemas.openxmlformats.org/officeDocument/2006/relationships" ax:classid="{5512D11A-5CC6-11CF-8D67-00AA00BDCE1D}" ax:persistence="persistStream" r:id="rId1"/>
 </file>
 
-<file path=word/activeX/activeX42.xml><?xml version="1.0" encoding="utf-8"?>
-<ax:ocx xmlns:ax="http://schemas.microsoft.com/office/2006/activeX" xmlns:r="http://schemas.openxmlformats.org/officeDocument/2006/relationships" ax:classid="{5512D118-5CC6-11CF-8D67-00AA00BDCE1D}" ax:persistence="persistStream" r:id="rId1"/>
-</file>
-
 <file path=word/activeX/activeX43.xml><?xml version="1.0" encoding="utf-8"?>
-<ax:ocx xmlns:ax="http://schemas.microsoft.com/office/2006/activeX" xmlns:r="http://schemas.openxmlformats.org/officeDocument/2006/relationships" ax:classid="{5512D118-5CC6-11CF-8D67-00AA00BDCE1D}" ax:persistence="persistStream" r:id="rId1"/>
+<ax:ocx xmlns:ax="http://schemas.microsoft.com/office/2006/activeX" xmlns:r="http://schemas.openxmlformats.org/officeDocument/2006/relationships" ax:classid="{5512D11A-5CC6-11CF-8D67-00AA00BDCE1D}" ax:persistence="persistStream" r:id="rId1"/>
 </file>
 
 <file path=word/activeX/activeX44.xml><?xml version="1.0" encoding="utf-8"?>
-<ax:ocx xmlns:ax="http://schemas.microsoft.com/office/2006/activeX" xmlns:r="http://schemas.openxmlformats.org/officeDocument/2006/relationships" ax:classid="{5512D118-5CC6-11CF-8D67-00AA00BDCE1D}" ax:persistence="persistStream" r:id="rId1"/>
+<ax:ocx xmlns:ax="http://schemas.microsoft.com/office/2006/activeX" xmlns:r="http://schemas.openxmlformats.org/officeDocument/2006/relationships" ax:classid="{5512D11A-5CC6-11CF-8D67-00AA00BDCE1D}" ax:persistence="persistStream" r:id="rId1"/>
 </file>
 
 <file path=word/activeX/activeX45.xml><?xml version="1.0" encoding="utf-8"?>
-<ax:ocx xmlns:ax="http://schemas.microsoft.com/office/2006/activeX" xmlns:r="http://schemas.openxmlformats.org/officeDocument/2006/relationships" ax:classid="{5512D118-5CC6-11CF-8D67-00AA00BDCE1D}" ax:persistence="persistStream" r:id="rId1"/>
+<ax:ocx xmlns:ax="http://schemas.microsoft.com/office/2006/activeX" xmlns:r="http://schemas.openxmlformats.org/officeDocument/2006/relationships" ax:classid="{5512D11A-5CC6-11CF-8D67-00AA00BDCE1D}" ax:persistence="persistStream" r:id="rId1"/>
 </file>
 
 <file path=word/activeX/activeX46.xml><?xml version="1.0" encoding="utf-8"?>
@@ -6922,11 +6657,11 @@
 </file>
 
 <file path=word/activeX/activeX48.xml><?xml version="1.0" encoding="utf-8"?>
-<ax:ocx xmlns:ax="http://schemas.microsoft.com/office/2006/activeX" xmlns:r="http://schemas.openxmlformats.org/officeDocument/2006/relationships" ax:classid="{5512D11A-5CC6-11CF-8D67-00AA00BDCE1D}" ax:persistence="persistStream" r:id="rId1"/>
+<ax:ocx xmlns:ax="http://schemas.microsoft.com/office/2006/activeX" xmlns:r="http://schemas.openxmlformats.org/officeDocument/2006/relationships" ax:classid="{5512D118-5CC6-11CF-8D67-00AA00BDCE1D}" ax:persistence="persistStream" r:id="rId1"/>
 </file>
 
 <file path=word/activeX/activeX49.xml><?xml version="1.0" encoding="utf-8"?>
-<ax:ocx xmlns:ax="http://schemas.microsoft.com/office/2006/activeX" xmlns:r="http://schemas.openxmlformats.org/officeDocument/2006/relationships" ax:classid="{5512D124-5CC6-11CF-8D67-00AA00BDCE1D}" ax:persistence="persistStream" r:id="rId1"/>
+<ax:ocx xmlns:ax="http://schemas.microsoft.com/office/2006/activeX" xmlns:r="http://schemas.openxmlformats.org/officeDocument/2006/relationships" ax:classid="{5512D118-5CC6-11CF-8D67-00AA00BDCE1D}" ax:persistence="persistStream" r:id="rId1"/>
 </file>
 
 <file path=word/activeX/activeX5.xml><?xml version="1.0" encoding="utf-8"?>
@@ -6934,19 +6669,19 @@
 </file>
 
 <file path=word/activeX/activeX50.xml><?xml version="1.0" encoding="utf-8"?>
-<ax:ocx xmlns:ax="http://schemas.microsoft.com/office/2006/activeX" xmlns:r="http://schemas.openxmlformats.org/officeDocument/2006/relationships" ax:classid="{5512D11A-5CC6-11CF-8D67-00AA00BDCE1D}" ax:persistence="persistStream" r:id="rId1"/>
+<ax:ocx xmlns:ax="http://schemas.microsoft.com/office/2006/activeX" xmlns:r="http://schemas.openxmlformats.org/officeDocument/2006/relationships" ax:classid="{5512D118-5CC6-11CF-8D67-00AA00BDCE1D}" ax:persistence="persistStream" r:id="rId1"/>
 </file>
 
 <file path=word/activeX/activeX51.xml><?xml version="1.0" encoding="utf-8"?>
-<ax:ocx xmlns:ax="http://schemas.microsoft.com/office/2006/activeX" xmlns:r="http://schemas.openxmlformats.org/officeDocument/2006/relationships" ax:classid="{5512D11A-5CC6-11CF-8D67-00AA00BDCE1D}" ax:persistence="persistStream" r:id="rId1"/>
+<ax:ocx xmlns:ax="http://schemas.microsoft.com/office/2006/activeX" xmlns:r="http://schemas.openxmlformats.org/officeDocument/2006/relationships" ax:classid="{5512D118-5CC6-11CF-8D67-00AA00BDCE1D}" ax:persistence="persistStream" r:id="rId1"/>
 </file>
 
 <file path=word/activeX/activeX52.xml><?xml version="1.0" encoding="utf-8"?>
-<ax:ocx xmlns:ax="http://schemas.microsoft.com/office/2006/activeX" xmlns:r="http://schemas.openxmlformats.org/officeDocument/2006/relationships" ax:classid="{5512D11A-5CC6-11CF-8D67-00AA00BDCE1D}" ax:persistence="persistStream" r:id="rId1"/>
+<ax:ocx xmlns:ax="http://schemas.microsoft.com/office/2006/activeX" xmlns:r="http://schemas.openxmlformats.org/officeDocument/2006/relationships" ax:classid="{5512D118-5CC6-11CF-8D67-00AA00BDCE1D}" ax:persistence="persistStream" r:id="rId1"/>
 </file>
 
 <file path=word/activeX/activeX53.xml><?xml version="1.0" encoding="utf-8"?>
-<ax:ocx xmlns:ax="http://schemas.microsoft.com/office/2006/activeX" xmlns:r="http://schemas.openxmlformats.org/officeDocument/2006/relationships" ax:classid="{5512D11A-5CC6-11CF-8D67-00AA00BDCE1D}" ax:persistence="persistStream" r:id="rId1"/>
+<ax:ocx xmlns:ax="http://schemas.microsoft.com/office/2006/activeX" xmlns:r="http://schemas.openxmlformats.org/officeDocument/2006/relationships" ax:classid="{5512D118-5CC6-11CF-8D67-00AA00BDCE1D}" ax:persistence="persistStream" r:id="rId1"/>
 </file>
 
 <file path=word/activeX/activeX54.xml><?xml version="1.0" encoding="utf-8"?>
@@ -7002,51 +6737,11 @@
 </file>
 
 <file path=word/activeX/activeX66.xml><?xml version="1.0" encoding="utf-8"?>
-<ax:ocx xmlns:ax="http://schemas.microsoft.com/office/2006/activeX" xmlns:r="http://schemas.openxmlformats.org/officeDocument/2006/relationships" ax:classid="{5512D118-5CC6-11CF-8D67-00AA00BDCE1D}" ax:persistence="persistStream" r:id="rId1"/>
-</file>
-
-<file path=word/activeX/activeX67.xml><?xml version="1.0" encoding="utf-8"?>
-<ax:ocx xmlns:ax="http://schemas.microsoft.com/office/2006/activeX" xmlns:r="http://schemas.openxmlformats.org/officeDocument/2006/relationships" ax:classid="{5512D118-5CC6-11CF-8D67-00AA00BDCE1D}" ax:persistence="persistStream" r:id="rId1"/>
-</file>
-
-<file path=word/activeX/activeX68.xml><?xml version="1.0" encoding="utf-8"?>
-<ax:ocx xmlns:ax="http://schemas.microsoft.com/office/2006/activeX" xmlns:r="http://schemas.openxmlformats.org/officeDocument/2006/relationships" ax:classid="{5512D118-5CC6-11CF-8D67-00AA00BDCE1D}" ax:persistence="persistStream" r:id="rId1"/>
-</file>
-
-<file path=word/activeX/activeX69.xml><?xml version="1.0" encoding="utf-8"?>
-<ax:ocx xmlns:ax="http://schemas.microsoft.com/office/2006/activeX" xmlns:r="http://schemas.openxmlformats.org/officeDocument/2006/relationships" ax:classid="{5512D118-5CC6-11CF-8D67-00AA00BDCE1D}" ax:persistence="persistStream" r:id="rId1"/>
+<ax:ocx xmlns:ax="http://schemas.microsoft.com/office/2006/activeX" xmlns:r="http://schemas.openxmlformats.org/officeDocument/2006/relationships" ax:classid="{5512D11A-5CC6-11CF-8D67-00AA00BDCE1D}" ax:persistence="persistStream" r:id="rId1"/>
 </file>
 
 <file path=word/activeX/activeX7.xml><?xml version="1.0" encoding="utf-8"?>
 <ax:ocx xmlns:ax="http://schemas.microsoft.com/office/2006/activeX" xmlns:r="http://schemas.openxmlformats.org/officeDocument/2006/relationships" ax:classid="{5512D118-5CC6-11CF-8D67-00AA00BDCE1D}" ax:persistence="persistStream" r:id="rId1"/>
-</file>
-
-<file path=word/activeX/activeX70.xml><?xml version="1.0" encoding="utf-8"?>
-<ax:ocx xmlns:ax="http://schemas.microsoft.com/office/2006/activeX" xmlns:r="http://schemas.openxmlformats.org/officeDocument/2006/relationships" ax:classid="{5512D118-5CC6-11CF-8D67-00AA00BDCE1D}" ax:persistence="persistStream" r:id="rId1"/>
-</file>
-
-<file path=word/activeX/activeX71.xml><?xml version="1.0" encoding="utf-8"?>
-<ax:ocx xmlns:ax="http://schemas.microsoft.com/office/2006/activeX" xmlns:r="http://schemas.openxmlformats.org/officeDocument/2006/relationships" ax:classid="{5512D118-5CC6-11CF-8D67-00AA00BDCE1D}" ax:persistence="persistStream" r:id="rId1"/>
-</file>
-
-<file path=word/activeX/activeX72.xml><?xml version="1.0" encoding="utf-8"?>
-<ax:ocx xmlns:ax="http://schemas.microsoft.com/office/2006/activeX" xmlns:r="http://schemas.openxmlformats.org/officeDocument/2006/relationships" ax:classid="{5512D118-5CC6-11CF-8D67-00AA00BDCE1D}" ax:persistence="persistStream" r:id="rId1"/>
-</file>
-
-<file path=word/activeX/activeX73.xml><?xml version="1.0" encoding="utf-8"?>
-<ax:ocx xmlns:ax="http://schemas.microsoft.com/office/2006/activeX" xmlns:r="http://schemas.openxmlformats.org/officeDocument/2006/relationships" ax:classid="{5512D118-5CC6-11CF-8D67-00AA00BDCE1D}" ax:persistence="persistStream" r:id="rId1"/>
-</file>
-
-<file path=word/activeX/activeX74.xml><?xml version="1.0" encoding="utf-8"?>
-<ax:ocx xmlns:ax="http://schemas.microsoft.com/office/2006/activeX" xmlns:r="http://schemas.openxmlformats.org/officeDocument/2006/relationships" ax:classid="{5512D11A-5CC6-11CF-8D67-00AA00BDCE1D}" ax:persistence="persistStream" r:id="rId1"/>
-</file>
-
-<file path=word/activeX/activeX75.xml><?xml version="1.0" encoding="utf-8"?>
-<ax:ocx xmlns:ax="http://schemas.microsoft.com/office/2006/activeX" xmlns:r="http://schemas.openxmlformats.org/officeDocument/2006/relationships" ax:classid="{5512D110-5CC6-11CF-8D67-00AA00BDCE1D}" ax:persistence="persistStream" r:id="rId1"/>
-</file>
-
-<file path=word/activeX/activeX76.xml><?xml version="1.0" encoding="utf-8"?>
-<ax:ocx xmlns:ax="http://schemas.microsoft.com/office/2006/activeX" xmlns:r="http://schemas.openxmlformats.org/officeDocument/2006/relationships" ax:classid="{5512D114-5CC6-11CF-8D67-00AA00BDCE1D}" ax:persistence="persistStream" r:id="rId1"/>
 </file>
 
 <file path=word/activeX/activeX8.xml><?xml version="1.0" encoding="utf-8"?>
